--- a/PKL/PRAKTEK KERJA LAPANGAN.docx
+++ b/PKL/PRAKTEK KERJA LAPANGAN.docx
@@ -424,7 +424,6 @@
         <w:jc w:val="center"/>
         <w:rPr>
           <w:rFonts w:ascii="Times New Roman" w:hAnsi="Times New Roman" w:cs="Times New Roman"/>
-          <w:color w:val="F6E9E9"/>
           <w:sz w:val="28"/>
           <w:szCs w:val="28"/>
           <w:lang w:eastAsia="en-US"/>
@@ -433,7 +432,6 @@
       <w:r>
         <w:rPr>
           <w:rFonts w:ascii="Times New Roman" w:hAnsi="Times New Roman" w:cs="Times New Roman"/>
-          <w:color w:val="F6E9E9"/>
           <w:sz w:val="28"/>
           <w:szCs w:val="28"/>
           <w:lang w:eastAsia="en-US"/>
@@ -452,7 +450,6 @@
         <w:jc w:val="center"/>
         <w:rPr>
           <w:rFonts w:ascii="Times New Roman" w:hAnsi="Times New Roman" w:cs="Times New Roman"/>
-          <w:color w:val="F6E9E9"/>
           <w:sz w:val="28"/>
           <w:szCs w:val="28"/>
           <w:lang w:eastAsia="en-US"/>
@@ -461,7 +458,6 @@
       <w:r>
         <w:rPr>
           <w:rFonts w:ascii="Times New Roman" w:hAnsi="Times New Roman" w:cs="Times New Roman"/>
-          <w:color w:val="F6E9E9"/>
           <w:sz w:val="28"/>
           <w:szCs w:val="28"/>
           <w:lang w:eastAsia="en-US"/>
@@ -904,7 +900,6 @@
         <w:jc w:val="center"/>
         <w:rPr>
           <w:rFonts w:ascii="Times New Roman" w:hAnsi="Times New Roman" w:cs="Times New Roman"/>
-          <w:color w:val="F6E9E9"/>
           <w:sz w:val="28"/>
           <w:szCs w:val="28"/>
           <w:lang w:eastAsia="en-US"/>
@@ -913,7 +908,6 @@
       <w:r>
         <w:rPr>
           <w:rFonts w:ascii="Times New Roman" w:hAnsi="Times New Roman" w:cs="Times New Roman"/>
-          <w:color w:val="F6E9E9"/>
           <w:sz w:val="28"/>
           <w:szCs w:val="28"/>
           <w:lang w:eastAsia="en-US"/>
@@ -932,7 +926,6 @@
         <w:jc w:val="center"/>
         <w:rPr>
           <w:rFonts w:ascii="Times New Roman" w:hAnsi="Times New Roman" w:cs="Times New Roman"/>
-          <w:color w:val="F6E9E9"/>
           <w:sz w:val="28"/>
           <w:szCs w:val="28"/>
           <w:lang w:eastAsia="en-US"/>
@@ -941,7 +934,6 @@
       <w:r>
         <w:rPr>
           <w:rFonts w:ascii="Times New Roman" w:hAnsi="Times New Roman" w:cs="Times New Roman"/>
-          <w:color w:val="F6E9E9"/>
           <w:sz w:val="28"/>
           <w:szCs w:val="28"/>
           <w:lang w:eastAsia="en-US"/>
@@ -1522,13 +1514,13 @@
     </w:p>
     <w:tbl>
       <w:tblPr>
-        <w:tblW w:w="8153" w:type="dxa"/>
+        <w:tblW w:w="8755" w:type="dxa"/>
         <w:tblLook w:val="04A0"/>
       </w:tblPr>
       <w:tblGrid>
         <w:gridCol w:w="3918"/>
-        <w:gridCol w:w="982"/>
-        <w:gridCol w:w="3253"/>
+        <w:gridCol w:w="301"/>
+        <w:gridCol w:w="4536"/>
       </w:tblGrid>
       <w:tr>
         <w:trPr>
@@ -1556,13 +1548,30 @@
                 <w:szCs w:val="24"/>
                 <w:lang w:val="id-ID"/>
               </w:rPr>
-              <w:t>Pembimbing tempat PKL</w:t>
+              <w:t xml:space="preserve">Pembimbing </w:t>
+            </w:r>
+            <w:r>
+              <w:rPr>
+                <w:rFonts w:ascii="Times New Roman" w:hAnsi="Times New Roman" w:cs="Times New Roman"/>
+                <w:sz w:val="24"/>
+                <w:szCs w:val="24"/>
+              </w:rPr>
+              <w:t>T</w:t>
+            </w:r>
+            <w:r>
+              <w:rPr>
+                <w:rFonts w:ascii="Times New Roman" w:hAnsi="Times New Roman" w:cs="Times New Roman"/>
+                <w:sz w:val="24"/>
+                <w:szCs w:val="24"/>
+                <w:lang w:val="id-ID"/>
+              </w:rPr>
+              <w:t>empat PKL</w:t>
             </w:r>
           </w:p>
         </w:tc>
         <w:tc>
           <w:tcPr>
-            <w:tcW w:w="982" w:type="dxa"/>
+            <w:tcW w:w="301" w:type="dxa"/>
           </w:tcPr>
           <w:p>
             <w:pPr>
@@ -1580,7 +1589,7 @@
         </w:tc>
         <w:tc>
           <w:tcPr>
-            <w:tcW w:w="3253" w:type="dxa"/>
+            <w:tcW w:w="4536" w:type="dxa"/>
           </w:tcPr>
           <w:p>
             <w:pPr>
@@ -1628,7 +1637,7 @@
         </w:tc>
         <w:tc>
           <w:tcPr>
-            <w:tcW w:w="982" w:type="dxa"/>
+            <w:tcW w:w="301" w:type="dxa"/>
           </w:tcPr>
           <w:p>
             <w:pPr>
@@ -1646,7 +1655,7 @@
         </w:tc>
         <w:tc>
           <w:tcPr>
-            <w:tcW w:w="3253" w:type="dxa"/>
+            <w:tcW w:w="4536" w:type="dxa"/>
           </w:tcPr>
           <w:p>
             <w:pPr>
@@ -1700,7 +1709,7 @@
         </w:tc>
         <w:tc>
           <w:tcPr>
-            <w:tcW w:w="982" w:type="dxa"/>
+            <w:tcW w:w="301" w:type="dxa"/>
           </w:tcPr>
           <w:p>
             <w:pPr>
@@ -1717,7 +1726,7 @@
         </w:tc>
         <w:tc>
           <w:tcPr>
-            <w:tcW w:w="3253" w:type="dxa"/>
+            <w:tcW w:w="4536" w:type="dxa"/>
           </w:tcPr>
           <w:p>
             <w:pPr>
@@ -1727,11 +1736,9 @@
                 <w:rFonts w:ascii="Times New Roman" w:hAnsi="Times New Roman" w:cs="Times New Roman"/>
                 <w:b/>
                 <w:bCs/>
-                <w:color w:val="FF0000"/>
                 <w:sz w:val="24"/>
                 <w:szCs w:val="24"/>
                 <w:u w:val="single"/>
-                <w:lang w:val="id-ID"/>
               </w:rPr>
             </w:pPr>
             <w:r>
@@ -1739,13 +1746,12 @@
                 <w:rFonts w:ascii="Times New Roman" w:hAnsi="Times New Roman" w:cs="Times New Roman"/>
                 <w:b/>
                 <w:bCs/>
-                <w:color w:val="FF0000"/>
                 <w:sz w:val="24"/>
                 <w:szCs w:val="24"/>
                 <w:u w:val="single"/>
                 <w:lang w:val="id-ID"/>
               </w:rPr>
-              <w:t>Slametno, S.Pd, S.Kom, MM</w:t>
+              <w:t>M. Fajrian Noor, S.Kom., M.Kom</w:t>
             </w:r>
           </w:p>
         </w:tc>
@@ -1779,7 +1785,7 @@
         </w:tc>
         <w:tc>
           <w:tcPr>
-            <w:tcW w:w="982" w:type="dxa"/>
+            <w:tcW w:w="301" w:type="dxa"/>
           </w:tcPr>
           <w:p>
             <w:pPr>
@@ -1797,7 +1803,7 @@
         </w:tc>
         <w:tc>
           <w:tcPr>
-            <w:tcW w:w="3253" w:type="dxa"/>
+            <w:tcW w:w="4536" w:type="dxa"/>
           </w:tcPr>
           <w:p>
             <w:pPr>
@@ -1862,13 +1868,13 @@
     </w:p>
     <w:tbl>
       <w:tblPr>
-        <w:tblW w:w="8153" w:type="dxa"/>
+        <w:tblW w:w="8357" w:type="dxa"/>
         <w:tblLook w:val="04A0"/>
       </w:tblPr>
       <w:tblGrid>
         <w:gridCol w:w="3918"/>
-        <w:gridCol w:w="982"/>
-        <w:gridCol w:w="3253"/>
+        <w:gridCol w:w="726"/>
+        <w:gridCol w:w="3713"/>
       </w:tblGrid>
       <w:tr>
         <w:trPr>
@@ -1902,7 +1908,7 @@
         </w:tc>
         <w:tc>
           <w:tcPr>
-            <w:tcW w:w="982" w:type="dxa"/>
+            <w:tcW w:w="726" w:type="dxa"/>
           </w:tcPr>
           <w:p>
             <w:pPr>
@@ -1920,7 +1926,7 @@
         </w:tc>
         <w:tc>
           <w:tcPr>
-            <w:tcW w:w="3253" w:type="dxa"/>
+            <w:tcW w:w="3713" w:type="dxa"/>
           </w:tcPr>
           <w:p>
             <w:pPr>
@@ -1930,7 +1936,6 @@
                 <w:rFonts w:ascii="Times New Roman" w:hAnsi="Times New Roman" w:cs="Times New Roman"/>
                 <w:sz w:val="24"/>
                 <w:szCs w:val="24"/>
-                <w:lang w:val="id-ID"/>
               </w:rPr>
             </w:pPr>
             <w:r>
@@ -1938,9 +1943,8 @@
                 <w:rFonts w:ascii="Times New Roman" w:hAnsi="Times New Roman" w:cs="Times New Roman"/>
                 <w:sz w:val="24"/>
                 <w:szCs w:val="24"/>
-                <w:lang w:val="id-ID"/>
               </w:rPr>
-              <w:t>Direktur</w:t>
+              <w:t>Ketua</w:t>
             </w:r>
           </w:p>
           <w:p>
@@ -1959,7 +1963,7 @@
                 <w:sz w:val="24"/>
                 <w:szCs w:val="24"/>
               </w:rPr>
-              <w:t>UNU Kalimantan Selatan</w:t>
+              <w:t>Program Studi Teknik Informatika</w:t>
             </w:r>
           </w:p>
         </w:tc>
@@ -1987,7 +1991,7 @@
         </w:tc>
         <w:tc>
           <w:tcPr>
-            <w:tcW w:w="982" w:type="dxa"/>
+            <w:tcW w:w="726" w:type="dxa"/>
           </w:tcPr>
           <w:p>
             <w:pPr>
@@ -2005,7 +2009,7 @@
         </w:tc>
         <w:tc>
           <w:tcPr>
-            <w:tcW w:w="3253" w:type="dxa"/>
+            <w:tcW w:w="3713" w:type="dxa"/>
           </w:tcPr>
           <w:p>
             <w:pPr>
@@ -2059,7 +2063,7 @@
         </w:tc>
         <w:tc>
           <w:tcPr>
-            <w:tcW w:w="982" w:type="dxa"/>
+            <w:tcW w:w="726" w:type="dxa"/>
           </w:tcPr>
           <w:p>
             <w:pPr>
@@ -2076,7 +2080,7 @@
         </w:tc>
         <w:tc>
           <w:tcPr>
-            <w:tcW w:w="3253" w:type="dxa"/>
+            <w:tcW w:w="3713" w:type="dxa"/>
           </w:tcPr>
           <w:p>
             <w:pPr>
@@ -2098,13 +2102,12 @@
                 <w:rFonts w:ascii="Times New Roman" w:hAnsi="Times New Roman" w:cs="Times New Roman"/>
                 <w:b/>
                 <w:bCs/>
-                <w:color w:val="FF0000"/>
                 <w:sz w:val="24"/>
                 <w:szCs w:val="24"/>
                 <w:u w:val="single"/>
                 <w:lang w:val="id-ID"/>
               </w:rPr>
-              <w:t>Slametno, S.Pd, S.Kom, MM</w:t>
+              <w:t>M. Fajrian Noor, S.Kom., M.Kom</w:t>
             </w:r>
           </w:p>
         </w:tc>
@@ -2138,7 +2141,7 @@
         </w:tc>
         <w:tc>
           <w:tcPr>
-            <w:tcW w:w="982" w:type="dxa"/>
+            <w:tcW w:w="726" w:type="dxa"/>
           </w:tcPr>
           <w:p>
             <w:pPr>
@@ -2156,7 +2159,7 @@
         </w:tc>
         <w:tc>
           <w:tcPr>
-            <w:tcW w:w="3253" w:type="dxa"/>
+            <w:tcW w:w="3713" w:type="dxa"/>
           </w:tcPr>
           <w:p>
             <w:pPr>
@@ -3605,12 +3608,14 @@
           <w:lang w:val="id-ID"/>
         </w:rPr>
         <w:sectPr>
-          <w:headerReference w:type="default" r:id="rId9"/>
+          <w:footerReference w:type="default" r:id="rId9"/>
+          <w:footerReference w:type="first" r:id="rId10"/>
           <w:pgSz w:w="11909" w:h="16834"/>
-          <w:pgMar w:top="2268" w:right="1701" w:bottom="1701" w:left="2268" w:header="1121" w:footer="0" w:gutter="0"/>
+          <w:pgMar w:top="2268" w:right="1701" w:bottom="1701" w:left="2268" w:header="1121" w:footer="603" w:gutter="0"/>
           <w:pgNumType w:fmt="lowerRoman" w:start="1"/>
           <w:cols w:space="0"/>
           <w:formProt w:val="0"/>
+          <w:titlePg/>
           <w:docGrid w:linePitch="360"/>
         </w:sectPr>
       </w:pPr>
@@ -3868,10 +3873,10 @@
           <w:szCs w:val="24"/>
         </w:rPr>
         <w:sectPr>
-          <w:headerReference w:type="default" r:id="rId10"/>
-          <w:footerReference w:type="default" r:id="rId11"/>
+          <w:headerReference w:type="default" r:id="rId11"/>
+          <w:footerReference w:type="default" r:id="rId12"/>
           <w:pgSz w:w="11906" w:h="16838"/>
-          <w:pgMar w:top="2268" w:right="1701" w:bottom="1701" w:left="2268" w:header="720" w:footer="0" w:gutter="0"/>
+          <w:pgMar w:top="2268" w:right="1701" w:bottom="1701" w:left="2268" w:header="720" w:footer="692" w:gutter="0"/>
           <w:pgNumType w:start="1"/>
           <w:cols w:space="720"/>
           <w:formProt w:val="0"/>
@@ -4898,7 +4903,7 @@
         </w:rPr>
         <w:sectPr>
           <w:pgSz w:w="11906" w:h="16838"/>
-          <w:pgMar w:top="2268" w:right="1701" w:bottom="1701" w:left="2268" w:header="720" w:footer="0" w:gutter="0"/>
+          <w:pgMar w:top="2268" w:right="1701" w:bottom="1701" w:left="2268" w:header="720" w:footer="692" w:gutter="0"/>
           <w:cols w:space="720"/>
           <w:formProt w:val="0"/>
           <w:docGrid w:linePitch="360"/>
@@ -5201,7 +5206,7 @@
         </w:rPr>
         <w:sectPr>
           <w:pgSz w:w="11906" w:h="16838"/>
-          <w:pgMar w:top="2268" w:right="1701" w:bottom="1701" w:left="2268" w:header="720" w:footer="0" w:gutter="0"/>
+          <w:pgMar w:top="2268" w:right="1701" w:bottom="1701" w:left="2268" w:header="720" w:footer="645" w:gutter="0"/>
           <w:cols w:space="720"/>
           <w:formProt w:val="0"/>
           <w:docGrid w:linePitch="360"/>
@@ -5879,7 +5884,7 @@
                     </pic:cNvPicPr>
                   </pic:nvPicPr>
                   <pic:blipFill>
-                    <a:blip r:embed="rId12"/>
+                    <a:blip r:embed="rId13"/>
                     <a:srcRect l="3056" t="4916" r="2917" b="12682"/>
                     <a:stretch>
                       <a:fillRect/>
@@ -6145,7 +6150,7 @@
         </w:rPr>
         <w:sectPr>
           <w:pgSz w:w="11906" w:h="16838"/>
-          <w:pgMar w:top="2268" w:right="1701" w:bottom="1701" w:left="2268" w:header="720" w:footer="0" w:gutter="0"/>
+          <w:pgMar w:top="2268" w:right="1701" w:bottom="1701" w:left="2268" w:header="720" w:footer="644" w:gutter="0"/>
           <w:cols w:space="720"/>
           <w:formProt w:val="0"/>
           <w:docGrid w:linePitch="360"/>
@@ -6906,7 +6911,7 @@
                     </pic:cNvPicPr>
                   </pic:nvPicPr>
                   <pic:blipFill>
-                    <a:blip r:embed="rId13"/>
+                    <a:blip r:embed="rId14"/>
                     <a:srcRect l="4729" r="4540"/>
                     <a:stretch>
                       <a:fillRect/>
@@ -7118,7 +7123,7 @@
         </w:rPr>
         <w:sectPr>
           <w:pgSz w:w="11906" w:h="16838"/>
-          <w:pgMar w:top="2268" w:right="1701" w:bottom="1701" w:left="2268" w:header="720" w:footer="0" w:gutter="0"/>
+          <w:pgMar w:top="2268" w:right="1701" w:bottom="1701" w:left="2268" w:header="720" w:footer="650" w:gutter="0"/>
           <w:cols w:space="720"/>
           <w:formProt w:val="0"/>
           <w:docGrid w:linePitch="360"/>
@@ -7577,7 +7582,7 @@
         </w:rPr>
         <w:sectPr>
           <w:pgSz w:w="11906" w:h="16838"/>
-          <w:pgMar w:top="2268" w:right="1701" w:bottom="1701" w:left="2268" w:header="720" w:footer="0" w:gutter="0"/>
+          <w:pgMar w:top="2268" w:right="1701" w:bottom="1701" w:left="2268" w:header="720" w:footer="645" w:gutter="0"/>
           <w:cols w:space="720"/>
           <w:formProt w:val="0"/>
           <w:docGrid w:linePitch="360"/>
@@ -7739,7 +7744,7 @@
                     </pic:cNvPicPr>
                   </pic:nvPicPr>
                   <pic:blipFill>
-                    <a:blip r:embed="rId14"/>
+                    <a:blip r:embed="rId15"/>
                     <a:stretch>
                       <a:fillRect/>
                     </a:stretch>
@@ -7810,7 +7815,7 @@
                     </pic:cNvPicPr>
                   </pic:nvPicPr>
                   <pic:blipFill>
-                    <a:blip r:embed="rId15"/>
+                    <a:blip r:embed="rId16"/>
                     <a:srcRect l="4481" t="16382" r="7842" b="16382"/>
                     <a:stretch>
                       <a:fillRect/>
@@ -7856,7 +7861,7 @@
         </w:rPr>
         <w:sectPr>
           <w:pgSz w:w="11906" w:h="16838"/>
-          <w:pgMar w:top="2268" w:right="1701" w:bottom="1701" w:left="2268" w:header="720" w:footer="0" w:gutter="0"/>
+          <w:pgMar w:top="2268" w:right="1701" w:bottom="1701" w:left="2268" w:header="720" w:footer="644" w:gutter="0"/>
           <w:cols w:space="720"/>
           <w:formProt w:val="0"/>
           <w:docGrid w:linePitch="360"/>
@@ -8072,7 +8077,7 @@
                     </pic:cNvPicPr>
                   </pic:nvPicPr>
                   <pic:blipFill>
-                    <a:blip r:embed="rId16"/>
+                    <a:blip r:embed="rId17"/>
                     <a:stretch>
                       <a:fillRect/>
                     </a:stretch>
@@ -8148,7 +8153,7 @@
         </w:rPr>
         <w:sectPr>
           <w:pgSz w:w="11906" w:h="16838"/>
-          <w:pgMar w:top="2268" w:right="1701" w:bottom="1701" w:left="2268" w:header="720" w:footer="0" w:gutter="0"/>
+          <w:pgMar w:top="2268" w:right="1701" w:bottom="1701" w:left="2268" w:header="720" w:footer="645" w:gutter="0"/>
           <w:cols w:space="720"/>
           <w:formProt w:val="0"/>
           <w:docGrid w:linePitch="360"/>
@@ -8182,7 +8187,7 @@
                     </pic:cNvPicPr>
                   </pic:nvPicPr>
                   <pic:blipFill>
-                    <a:blip r:embed="rId17"/>
+                    <a:blip r:embed="rId18"/>
                     <a:stretch>
                       <a:fillRect/>
                     </a:stretch>
@@ -8348,7 +8353,7 @@
                     </pic:cNvPicPr>
                   </pic:nvPicPr>
                   <pic:blipFill>
-                    <a:blip r:embed="rId18"/>
+                    <a:blip r:embed="rId19"/>
                     <a:stretch>
                       <a:fillRect/>
                     </a:stretch>
@@ -8399,7 +8404,7 @@
         </w:rPr>
         <w:sectPr>
           <w:pgSz w:w="11906" w:h="16838"/>
-          <w:pgMar w:top="2268" w:right="1701" w:bottom="1701" w:left="2268" w:header="720" w:footer="0" w:gutter="0"/>
+          <w:pgMar w:top="2268" w:right="1701" w:bottom="1701" w:left="2268" w:header="720" w:footer="645" w:gutter="0"/>
           <w:cols w:space="720"/>
           <w:formProt w:val="0"/>
           <w:docGrid w:linePitch="360"/>
@@ -8441,7 +8446,7 @@
                     </pic:cNvPicPr>
                   </pic:nvPicPr>
                   <pic:blipFill>
-                    <a:blip r:embed="rId19"/>
+                    <a:blip r:embed="rId20"/>
                     <a:stretch>
                       <a:fillRect/>
                     </a:stretch>
@@ -8556,7 +8561,7 @@
         </w:rPr>
         <w:sectPr>
           <w:pgSz w:w="11906" w:h="16838"/>
-          <w:pgMar w:top="2268" w:right="1701" w:bottom="1701" w:left="2268" w:header="720" w:footer="0" w:gutter="0"/>
+          <w:pgMar w:top="2268" w:right="1701" w:bottom="1701" w:left="2268" w:header="720" w:footer="493" w:gutter="0"/>
           <w:cols w:space="720"/>
           <w:formProt w:val="0"/>
           <w:docGrid w:linePitch="360"/>
@@ -8598,7 +8603,7 @@
                     </pic:cNvPicPr>
                   </pic:nvPicPr>
                   <pic:blipFill>
-                    <a:blip r:embed="rId20"/>
+                    <a:blip r:embed="rId21"/>
                     <a:stretch>
                       <a:fillRect/>
                     </a:stretch>
@@ -9037,7 +9042,7 @@
                     </pic:cNvPicPr>
                   </pic:nvPicPr>
                   <pic:blipFill>
-                    <a:blip r:embed="rId21"/>
+                    <a:blip r:embed="rId22"/>
                     <a:srcRect t="-259" r="689"/>
                     <a:stretch>
                       <a:fillRect/>
@@ -9076,7 +9081,7 @@
         </w:rPr>
         <w:sectPr>
           <w:pgSz w:w="11906" w:h="16838"/>
-          <w:pgMar w:top="2268" w:right="1701" w:bottom="1701" w:left="2268" w:header="720" w:footer="0" w:gutter="0"/>
+          <w:pgMar w:top="2268" w:right="1701" w:bottom="1701" w:left="2268" w:header="720" w:footer="492" w:gutter="0"/>
           <w:cols w:space="720"/>
           <w:formProt w:val="0"/>
           <w:docGrid w:linePitch="360"/>
@@ -9171,7 +9176,7 @@
         </w:rPr>
         <w:t xml:space="preserve">adalah </w:t>
       </w:r>
-      <w:hyperlink r:id="rId22" w:tooltip="Perangkat lunak bebas" w:history="1">
+      <w:hyperlink r:id="rId23" w:tooltip="Perangkat lunak bebas" w:history="1">
         <w:r>
           <w:rPr>
             <w:rStyle w:val="Hyperlink"/>
@@ -9192,7 +9197,7 @@
         </w:rPr>
         <w:t xml:space="preserve">, yang mendukung banyak </w:t>
       </w:r>
-      <w:hyperlink r:id="rId23" w:tooltip="Sistem operasi" w:history="1">
+      <w:hyperlink r:id="rId24" w:tooltip="Sistem operasi" w:history="1">
         <w:r>
           <w:rPr>
             <w:rStyle w:val="Hyperlink"/>
@@ -9213,7 +9218,7 @@
         </w:rPr>
         <w:t xml:space="preserve">, merupakan kompilasi dari beberapa </w:t>
       </w:r>
-      <w:hyperlink r:id="rId24" w:tooltip="Program" w:history="1">
+      <w:hyperlink r:id="rId25" w:tooltip="Program" w:history="1">
         <w:r>
           <w:rPr>
             <w:rStyle w:val="Hyperlink"/>
@@ -9234,7 +9239,7 @@
         </w:rPr>
         <w:t xml:space="preserve">. Fungsinya adalah sebagai </w:t>
       </w:r>
-      <w:hyperlink r:id="rId25" w:tooltip="Server" w:history="1">
+      <w:hyperlink r:id="rId26" w:tooltip="Server" w:history="1">
         <w:r>
           <w:rPr>
             <w:rStyle w:val="Hyperlink"/>
@@ -9255,7 +9260,7 @@
         </w:rPr>
         <w:t xml:space="preserve"> yang berdiri sendiri (</w:t>
       </w:r>
-      <w:hyperlink r:id="rId26" w:tooltip="Localhost (halaman belum tersedia)" w:history="1">
+      <w:hyperlink r:id="rId27" w:tooltip="Localhost (halaman belum tersedia)" w:history="1">
         <w:r>
           <w:rPr>
             <w:rStyle w:val="Hyperlink"/>
@@ -9276,7 +9281,7 @@
         </w:rPr>
         <w:t xml:space="preserve">), yang terdiri atas program </w:t>
       </w:r>
-      <w:hyperlink r:id="rId27" w:tooltip="Apache HTTP Server" w:history="1">
+      <w:hyperlink r:id="rId28" w:tooltip="Apache HTTP Server" w:history="1">
         <w:r>
           <w:rPr>
             <w:rStyle w:val="Hyperlink"/>
@@ -9297,7 +9302,7 @@
         </w:rPr>
         <w:t xml:space="preserve">, </w:t>
       </w:r>
-      <w:hyperlink r:id="rId28" w:tooltip="MySQL" w:history="1">
+      <w:hyperlink r:id="rId29" w:tooltip="MySQL" w:history="1">
         <w:r>
           <w:rPr>
             <w:rStyle w:val="Hyperlink"/>
@@ -9310,7 +9315,7 @@
           <w:t>MySQL</w:t>
         </w:r>
       </w:hyperlink>
-      <w:hyperlink r:id="rId29" w:tooltip="Database" w:history="1">
+      <w:hyperlink r:id="rId30" w:tooltip="Database" w:history="1">
         <w:r>
           <w:rPr>
             <w:rStyle w:val="Hyperlink"/>
@@ -9331,7 +9336,7 @@
         </w:rPr>
         <w:t xml:space="preserve">, dan </w:t>
       </w:r>
-      <w:hyperlink r:id="rId30" w:tooltip="Penerjemah" w:history="1">
+      <w:hyperlink r:id="rId31" w:tooltip="Penerjemah" w:history="1">
         <w:r>
           <w:rPr>
             <w:rStyle w:val="Hyperlink"/>
@@ -9344,27 +9349,6 @@
           <w:t>penerjemah</w:t>
         </w:r>
       </w:hyperlink>
-      <w:hyperlink r:id="rId31" w:tooltip="Bahasa" w:history="1">
-        <w:r>
-          <w:rPr>
-            <w:rStyle w:val="Hyperlink"/>
-            <w:rFonts w:ascii="Times New Roman" w:hAnsi="Times New Roman" w:cs="Times New Roman"/>
-            <w:color w:val="auto"/>
-            <w:sz w:val="24"/>
-            <w:szCs w:val="24"/>
-            <w:u w:val="none"/>
-          </w:rPr>
-          <w:t>bahasa</w:t>
-        </w:r>
-      </w:hyperlink>
-      <w:r>
-        <w:rPr>
-          <w:rFonts w:ascii="Times New Roman" w:hAnsi="Times New Roman" w:cs="Times New Roman"/>
-          <w:sz w:val="24"/>
-          <w:szCs w:val="24"/>
-        </w:rPr>
-        <w:t xml:space="preserve"> yang ditulis dengan </w:t>
-      </w:r>
       <w:hyperlink r:id="rId32" w:tooltip="Bahasa" w:history="1">
         <w:r>
           <w:rPr>
@@ -9378,7 +9362,28 @@
           <w:t>bahasa</w:t>
         </w:r>
       </w:hyperlink>
-      <w:hyperlink r:id="rId33" w:tooltip="Pemrograman" w:history="1">
+      <w:r>
+        <w:rPr>
+          <w:rFonts w:ascii="Times New Roman" w:hAnsi="Times New Roman" w:cs="Times New Roman"/>
+          <w:sz w:val="24"/>
+          <w:szCs w:val="24"/>
+        </w:rPr>
+        <w:t xml:space="preserve"> yang ditulis dengan </w:t>
+      </w:r>
+      <w:hyperlink r:id="rId33" w:tooltip="Bahasa" w:history="1">
+        <w:r>
+          <w:rPr>
+            <w:rStyle w:val="Hyperlink"/>
+            <w:rFonts w:ascii="Times New Roman" w:hAnsi="Times New Roman" w:cs="Times New Roman"/>
+            <w:color w:val="auto"/>
+            <w:sz w:val="24"/>
+            <w:szCs w:val="24"/>
+            <w:u w:val="none"/>
+          </w:rPr>
+          <w:t>bahasa</w:t>
+        </w:r>
+      </w:hyperlink>
+      <w:hyperlink r:id="rId34" w:tooltip="Pemrograman" w:history="1">
         <w:r>
           <w:rPr>
             <w:rStyle w:val="Hyperlink"/>
@@ -9391,7 +9396,7 @@
           <w:t>pemrograman</w:t>
         </w:r>
       </w:hyperlink>
-      <w:hyperlink r:id="rId34" w:tooltip="PHP" w:history="1">
+      <w:hyperlink r:id="rId35" w:tooltip="PHP" w:history="1">
         <w:r>
           <w:rPr>
             <w:rStyle w:val="Hyperlink"/>
@@ -9412,7 +9417,7 @@
         </w:rPr>
         <w:t xml:space="preserve"> dan </w:t>
       </w:r>
-      <w:hyperlink r:id="rId35" w:tooltip="Perl" w:history="1">
+      <w:hyperlink r:id="rId36" w:tooltip="Perl" w:history="1">
         <w:r>
           <w:rPr>
             <w:rStyle w:val="Hyperlink"/>
@@ -9433,7 +9438,7 @@
         </w:rPr>
         <w:t xml:space="preserve">. Nama XAMPP merupakan singkatan dari X (tempat sistem operasi apapun), </w:t>
       </w:r>
-      <w:hyperlink r:id="rId36" w:tooltip="Apache" w:history="1">
+      <w:hyperlink r:id="rId37" w:tooltip="Apache" w:history="1">
         <w:r>
           <w:rPr>
             <w:rStyle w:val="Hyperlink"/>
@@ -9454,7 +9459,7 @@
         </w:rPr>
         <w:t xml:space="preserve">, </w:t>
       </w:r>
-      <w:hyperlink r:id="rId37" w:tooltip="MySQL" w:history="1">
+      <w:hyperlink r:id="rId38" w:tooltip="MySQL" w:history="1">
         <w:r>
           <w:rPr>
             <w:rStyle w:val="Hyperlink"/>
@@ -9475,7 +9480,7 @@
         </w:rPr>
         <w:t xml:space="preserve">, </w:t>
       </w:r>
-      <w:hyperlink r:id="rId38" w:tooltip="PHP" w:history="1">
+      <w:hyperlink r:id="rId39" w:tooltip="PHP" w:history="1">
         <w:r>
           <w:rPr>
             <w:rStyle w:val="Hyperlink"/>
@@ -9496,7 +9501,7 @@
         </w:rPr>
         <w:t xml:space="preserve"> dan </w:t>
       </w:r>
-      <w:hyperlink r:id="rId39" w:tooltip="Perl" w:history="1">
+      <w:hyperlink r:id="rId40" w:tooltip="Perl" w:history="1">
         <w:r>
           <w:rPr>
             <w:rStyle w:val="Hyperlink"/>
@@ -9517,7 +9522,7 @@
         </w:rPr>
         <w:t xml:space="preserve">. </w:t>
       </w:r>
-      <w:hyperlink r:id="rId40" w:tooltip="Program" w:history="1">
+      <w:hyperlink r:id="rId41" w:tooltip="Program" w:history="1">
         <w:r>
           <w:rPr>
             <w:rStyle w:val="Hyperlink"/>
@@ -9538,7 +9543,7 @@
         </w:rPr>
         <w:t xml:space="preserve"> ini tersedia dalam </w:t>
       </w:r>
-      <w:hyperlink r:id="rId41" w:tooltip="GNU General Public License" w:history="1">
+      <w:hyperlink r:id="rId42" w:tooltip="GNU General Public License" w:history="1">
         <w:r>
           <w:rPr>
             <w:rStyle w:val="Hyperlink"/>
@@ -9559,7 +9564,7 @@
         </w:rPr>
         <w:t xml:space="preserve"> dan </w:t>
       </w:r>
-      <w:hyperlink r:id="rId42" w:tooltip="Bebas" w:history="1">
+      <w:hyperlink r:id="rId43" w:tooltip="Bebas" w:history="1">
         <w:r>
           <w:rPr>
             <w:rStyle w:val="Hyperlink"/>
@@ -9580,7 +9585,7 @@
         </w:rPr>
         <w:t xml:space="preserve">, merupakan </w:t>
       </w:r>
-      <w:hyperlink r:id="rId43" w:tooltip="Web server" w:history="1">
+      <w:hyperlink r:id="rId44" w:tooltip="Web server" w:history="1">
         <w:r>
           <w:rPr>
             <w:rStyle w:val="Hyperlink"/>
@@ -9601,7 +9606,7 @@
         </w:rPr>
         <w:t xml:space="preserve"> yang mudah digunakan yang dapat melayani tampilan halaman </w:t>
       </w:r>
-      <w:hyperlink r:id="rId44" w:tooltip="Web" w:history="1">
+      <w:hyperlink r:id="rId45" w:tooltip="Web" w:history="1">
         <w:r>
           <w:rPr>
             <w:rStyle w:val="Hyperlink"/>
@@ -9700,7 +9705,7 @@
         </w:rPr>
         <w:t xml:space="preserve"> adalah </w:t>
       </w:r>
-      <w:hyperlink r:id="rId45" w:tooltip="Bahasa skrip" w:history="1">
+      <w:hyperlink r:id="rId46" w:tooltip="Bahasa skrip" w:history="1">
         <w:r>
           <w:rPr>
             <w:rStyle w:val="Hyperlink"/>
@@ -9721,7 +9726,7 @@
         </w:rPr>
         <w:t xml:space="preserve"> yang dapat ditanamkan atau disisipkan ke dalam </w:t>
       </w:r>
-      <w:hyperlink r:id="rId46" w:tooltip="HTML" w:history="1">
+      <w:hyperlink r:id="rId47" w:tooltip="HTML" w:history="1">
         <w:r>
           <w:rPr>
             <w:rStyle w:val="Hyperlink"/>
@@ -9742,7 +9747,7 @@
         </w:rPr>
         <w:t xml:space="preserve">. PHP banyak dipakai untuk memprogram </w:t>
       </w:r>
-      <w:hyperlink r:id="rId47" w:tooltip="Situs web" w:history="1">
+      <w:hyperlink r:id="rId48" w:tooltip="Situs web" w:history="1">
         <w:r>
           <w:rPr>
             <w:rStyle w:val="Hyperlink"/>
@@ -9763,7 +9768,7 @@
         </w:rPr>
         <w:t xml:space="preserve"> dinamis. PHP dapat digunakan untuk membangun sebuah </w:t>
       </w:r>
-      <w:hyperlink r:id="rId48" w:tooltip="CMS" w:history="1">
+      <w:hyperlink r:id="rId49" w:tooltip="CMS" w:history="1">
         <w:r>
           <w:rPr>
             <w:rStyle w:val="Hyperlink"/>
@@ -9862,7 +9867,7 @@
         </w:rPr>
         <w:t xml:space="preserve">adalah aplikasi </w:t>
       </w:r>
-      <w:hyperlink r:id="rId49" w:tooltip="Sumber terbuka" w:history="1">
+      <w:hyperlink r:id="rId50" w:tooltip="Sumber terbuka" w:history="1">
         <w:r>
           <w:rPr>
             <w:rStyle w:val="Hyperlink"/>
@@ -9883,7 +9888,7 @@
         </w:rPr>
         <w:t xml:space="preserve"> yang berupa kerangka kerja PHP dengan model </w:t>
       </w:r>
-      <w:hyperlink r:id="rId50" w:tooltip="MVC" w:history="1">
+      <w:hyperlink r:id="rId51" w:tooltip="MVC" w:history="1">
         <w:r>
           <w:rPr>
             <w:rStyle w:val="Hyperlink"/>
@@ -9904,7 +9909,7 @@
         </w:rPr>
         <w:t xml:space="preserve"> (Model, View, Controller) untuk membangun </w:t>
       </w:r>
-      <w:hyperlink r:id="rId51" w:tooltip="Situs web" w:history="1">
+      <w:hyperlink r:id="rId52" w:tooltip="Situs web" w:history="1">
         <w:r>
           <w:rPr>
             <w:rStyle w:val="Hyperlink"/>
@@ -9925,7 +9930,7 @@
         </w:rPr>
         <w:t xml:space="preserve"> dinamis dengan menggunakan </w:t>
       </w:r>
-      <w:hyperlink r:id="rId52" w:tooltip="PHP" w:history="1">
+      <w:hyperlink r:id="rId53" w:tooltip="PHP" w:history="1">
         <w:r>
           <w:rPr>
             <w:rStyle w:val="Hyperlink"/>
@@ -9997,7 +10002,7 @@
         </w:rPr>
         <w:t xml:space="preserve">) adalah sebuah </w:t>
       </w:r>
-      <w:hyperlink r:id="rId53" w:tooltip="Bahasa pemrograman" w:history="1">
+      <w:hyperlink r:id="rId54" w:tooltip="Bahasa pemrograman" w:history="1">
         <w:r>
           <w:rPr>
             <w:rStyle w:val="Hyperlink"/>
@@ -10018,7 +10023,7 @@
         </w:rPr>
         <w:t xml:space="preserve"> yang digunakan untuk mengakses </w:t>
       </w:r>
-      <w:hyperlink r:id="rId54" w:tooltip="Data" w:history="1">
+      <w:hyperlink r:id="rId55" w:tooltip="Data" w:history="1">
         <w:r>
           <w:rPr>
             <w:rStyle w:val="Hyperlink"/>
@@ -10039,7 +10044,7 @@
         </w:rPr>
         <w:t xml:space="preserve"> dalam </w:t>
       </w:r>
-      <w:hyperlink r:id="rId55" w:tooltip="Basis data" w:history="1">
+      <w:hyperlink r:id="rId56" w:tooltip="Basis data" w:history="1">
         <w:r>
           <w:rPr>
             <w:rStyle w:val="Hyperlink"/>
@@ -10052,7 +10057,7 @@
           <w:t>basis data</w:t>
         </w:r>
       </w:hyperlink>
-      <w:hyperlink r:id="rId56" w:tooltip="RDBMS" w:history="1">
+      <w:hyperlink r:id="rId57" w:tooltip="RDBMS" w:history="1">
         <w:r>
           <w:rPr>
             <w:rStyle w:val="Hyperlink"/>
@@ -10127,7 +10132,7 @@
         </w:rPr>
         <w:t xml:space="preserve"> adalah sebuah </w:t>
       </w:r>
-      <w:hyperlink r:id="rId57" w:tooltip="Perangkat lunak" w:history="1">
+      <w:hyperlink r:id="rId58" w:tooltip="Perangkat lunak" w:history="1">
         <w:r>
           <w:rPr>
             <w:rStyle w:val="Hyperlink"/>
@@ -10148,7 +10153,7 @@
         </w:rPr>
         <w:t xml:space="preserve"> sistem manajemen </w:t>
       </w:r>
-      <w:hyperlink r:id="rId58" w:tooltip="Basis data" w:history="1">
+      <w:hyperlink r:id="rId59" w:tooltip="Basis data" w:history="1">
         <w:r>
           <w:rPr>
             <w:rStyle w:val="Hyperlink"/>
@@ -10161,7 +10166,7 @@
           <w:t>basis data</w:t>
         </w:r>
       </w:hyperlink>
-      <w:hyperlink r:id="rId59" w:tooltip="SQL" w:history="1">
+      <w:hyperlink r:id="rId60" w:tooltip="SQL" w:history="1">
         <w:r>
           <w:rPr>
             <w:rStyle w:val="Hyperlink"/>
@@ -10182,7 +10187,7 @@
         </w:rPr>
         <w:t xml:space="preserve"> (</w:t>
       </w:r>
-      <w:hyperlink r:id="rId60" w:tooltip="Bahasa Inggris" w:history="1">
+      <w:hyperlink r:id="rId61" w:tooltip="Bahasa Inggris" w:history="1">
         <w:r>
           <w:rPr>
             <w:rStyle w:val="Hyperlink"/>
@@ -10221,7 +10226,7 @@
         </w:rPr>
         <w:t xml:space="preserve">) atau DBMS yang </w:t>
       </w:r>
-      <w:hyperlink r:id="rId61" w:tooltip="Multialur (halaman belum tersedia)" w:history="1">
+      <w:hyperlink r:id="rId62" w:tooltip="Multialur (halaman belum tersedia)" w:history="1">
         <w:r>
           <w:rPr>
             <w:rStyle w:val="Hyperlink"/>
@@ -10242,7 +10247,7 @@
         </w:rPr>
         <w:t xml:space="preserve">, </w:t>
       </w:r>
-      <w:hyperlink r:id="rId62" w:tooltip="Multipengguna" w:history="1">
+      <w:hyperlink r:id="rId63" w:tooltip="Multipengguna" w:history="1">
         <w:r>
           <w:rPr>
             <w:rStyle w:val="Hyperlink"/>
@@ -10334,7 +10339,7 @@
         </w:rPr>
         <w:t xml:space="preserve"> adalah </w:t>
       </w:r>
-      <w:hyperlink r:id="rId63" w:tooltip="Server web" w:history="1">
+      <w:hyperlink r:id="rId64" w:tooltip="Server web" w:history="1">
         <w:r>
           <w:rPr>
             <w:rStyle w:val="Hyperlink"/>
@@ -10355,7 +10360,7 @@
         </w:rPr>
         <w:t xml:space="preserve"> yang dapat dijalankan di banyak sistem operasi (</w:t>
       </w:r>
-      <w:hyperlink r:id="rId64" w:tooltip="Unix" w:history="1">
+      <w:hyperlink r:id="rId65" w:tooltip="Unix" w:history="1">
         <w:r>
           <w:rPr>
             <w:rStyle w:val="Hyperlink"/>
@@ -10376,7 +10381,7 @@
         </w:rPr>
         <w:t xml:space="preserve">, </w:t>
       </w:r>
-      <w:hyperlink r:id="rId65" w:tooltip="Berkeley Software Distribution" w:history="1">
+      <w:hyperlink r:id="rId66" w:tooltip="Berkeley Software Distribution" w:history="1">
         <w:r>
           <w:rPr>
             <w:rStyle w:val="Hyperlink"/>
@@ -10397,7 +10402,7 @@
         </w:rPr>
         <w:t xml:space="preserve">, </w:t>
       </w:r>
-      <w:hyperlink r:id="rId66" w:tooltip="Linux" w:history="1">
+      <w:hyperlink r:id="rId67" w:tooltip="Linux" w:history="1">
         <w:r>
           <w:rPr>
             <w:rStyle w:val="Hyperlink"/>
@@ -10418,7 +10423,7 @@
         </w:rPr>
         <w:t xml:space="preserve">, </w:t>
       </w:r>
-      <w:hyperlink r:id="rId67" w:tooltip="Microsoft Windows" w:history="1">
+      <w:hyperlink r:id="rId68" w:tooltip="Microsoft Windows" w:history="1">
         <w:r>
           <w:rPr>
             <w:rStyle w:val="Hyperlink"/>
@@ -10439,7 +10444,7 @@
         </w:rPr>
         <w:t xml:space="preserve"> dan </w:t>
       </w:r>
-      <w:hyperlink r:id="rId68" w:tooltip="Novell Netware" w:history="1">
+      <w:hyperlink r:id="rId69" w:tooltip="Novell Netware" w:history="1">
         <w:r>
           <w:rPr>
             <w:rStyle w:val="Hyperlink"/>
@@ -10538,7 +10543,7 @@
         </w:rPr>
         <w:sectPr>
           <w:pgSz w:w="11906" w:h="16838"/>
-          <w:pgMar w:top="2268" w:right="1701" w:bottom="1701" w:left="2268" w:header="720" w:footer="0" w:gutter="0"/>
+          <w:pgMar w:top="2268" w:right="1701" w:bottom="1701" w:left="2268" w:header="720" w:footer="645" w:gutter="0"/>
           <w:cols w:space="720"/>
           <w:formProt w:val="0"/>
           <w:docGrid w:linePitch="360"/>
@@ -10572,7 +10577,7 @@
                     </pic:cNvPicPr>
                   </pic:nvPicPr>
                   <pic:blipFill>
-                    <a:blip r:embed="rId69"/>
+                    <a:blip r:embed="rId70"/>
                     <a:stretch>
                       <a:fillRect/>
                     </a:stretch>
@@ -10755,7 +10760,7 @@
                     </pic:cNvPicPr>
                   </pic:nvPicPr>
                   <pic:blipFill>
-                    <a:blip r:embed="rId70"/>
+                    <a:blip r:embed="rId71"/>
                     <a:srcRect l="11346" r="6997" b="29929"/>
                     <a:stretch>
                       <a:fillRect/>
@@ -10898,13 +10903,13 @@
                   <w:pPr>
                     <w:jc w:val="center"/>
                     <w:rPr>
-                      <w:color w:val="F6E9E9" w:themeColor="text1"/>
+                      <w:color w:val="000000" w:themeColor="text1"/>
                       <w:lang w:val="id-ID"/>
                     </w:rPr>
                   </w:pPr>
                   <w:r>
                     <w:rPr>
-                      <w:color w:val="F6E9E9" w:themeColor="text1"/>
+                      <w:color w:val="000000" w:themeColor="text1"/>
                       <w:sz w:val="16"/>
                       <w:szCs w:val="16"/>
                       <w:lang w:val="id-ID"/>
@@ -10943,7 +10948,7 @@
                     </pic:cNvPicPr>
                   </pic:nvPicPr>
                   <pic:blipFill>
-                    <a:blip r:embed="rId71"/>
+                    <a:blip r:embed="rId72"/>
                     <a:srcRect l="5495" t="9269" r="5495" b="12580"/>
                     <a:stretch>
                       <a:fillRect/>
@@ -10980,7 +10985,7 @@
         </w:rPr>
         <w:sectPr>
           <w:pgSz w:w="11906" w:h="16838"/>
-          <w:pgMar w:top="2268" w:right="1701" w:bottom="1701" w:left="2268" w:header="720" w:footer="0" w:gutter="0"/>
+          <w:pgMar w:top="2268" w:right="1701" w:bottom="1701" w:left="2268" w:header="720" w:footer="650" w:gutter="0"/>
           <w:cols w:space="720"/>
           <w:formProt w:val="0"/>
           <w:docGrid w:linePitch="360"/>
@@ -11268,7 +11273,7 @@
         </w:rPr>
         <w:sectPr>
           <w:pgSz w:w="11906" w:h="16838"/>
-          <w:pgMar w:top="2268" w:right="1701" w:bottom="1701" w:left="2268" w:header="720" w:footer="0" w:gutter="0"/>
+          <w:pgMar w:top="2268" w:right="1701" w:bottom="1701" w:left="2268" w:header="720" w:footer="645" w:gutter="0"/>
           <w:cols w:space="720"/>
           <w:formProt w:val="0"/>
           <w:docGrid w:linePitch="360"/>
@@ -11300,7 +11305,7 @@
                     </pic:cNvPicPr>
                   </pic:nvPicPr>
                   <pic:blipFill>
-                    <a:blip r:embed="rId72"/>
+                    <a:blip r:embed="rId73"/>
                     <a:stretch>
                       <a:fillRect/>
                     </a:stretch>
@@ -11594,7 +11599,7 @@
         </w:rPr>
         <w:sectPr>
           <w:pgSz w:w="11906" w:h="16838"/>
-          <w:pgMar w:top="2268" w:right="1701" w:bottom="1701" w:left="2268" w:header="720" w:footer="0" w:gutter="0"/>
+          <w:pgMar w:top="2268" w:right="1701" w:bottom="1701" w:left="2268" w:header="720" w:footer="645" w:gutter="0"/>
           <w:cols w:space="720"/>
           <w:formProt w:val="0"/>
           <w:docGrid w:linePitch="360"/>
@@ -11626,7 +11631,7 @@
                     </pic:cNvPicPr>
                   </pic:nvPicPr>
                   <pic:blipFill>
-                    <a:blip r:embed="rId73"/>
+                    <a:blip r:embed="rId74"/>
                     <a:stretch>
                       <a:fillRect/>
                     </a:stretch>
@@ -11903,7 +11908,7 @@
                     </pic:cNvPicPr>
                   </pic:nvPicPr>
                   <pic:blipFill>
-                    <a:blip r:embed="rId74"/>
+                    <a:blip r:embed="rId75"/>
                     <a:stretch>
                       <a:fillRect/>
                     </a:stretch>
@@ -11935,7 +11940,7 @@
         </w:rPr>
         <w:sectPr>
           <w:pgSz w:w="11906" w:h="16838"/>
-          <w:pgMar w:top="2268" w:right="1701" w:bottom="1701" w:left="2268" w:header="720" w:footer="0" w:gutter="0"/>
+          <w:pgMar w:top="2268" w:right="1701" w:bottom="1701" w:left="2268" w:header="720" w:footer="650" w:gutter="0"/>
           <w:cols w:space="720"/>
           <w:formProt w:val="0"/>
           <w:docGrid w:linePitch="360"/>
@@ -12757,7 +12762,7 @@
         <w:drawing>
           <wp:inline distT="0" distB="0" distL="114300" distR="114300">
             <wp:extent cx="5003800" cy="3752850"/>
-            <wp:effectExtent l="0" t="0" r="6350" b="0"/>
+            <wp:effectExtent l="19050" t="19050" r="25400" b="19050"/>
             <wp:docPr id="20" name="Picture 20" descr="IMG20211025140851"/>
             <wp:cNvGraphicFramePr>
               <a:graphicFrameLocks xmlns:a="http://schemas.openxmlformats.org/drawingml/2006/main" noChangeAspect="1"/>
@@ -12772,7 +12777,7 @@
                     </pic:cNvPicPr>
                   </pic:nvPicPr>
                   <pic:blipFill>
-                    <a:blip r:embed="rId75"/>
+                    <a:blip r:embed="rId76"/>
                     <a:stretch>
                       <a:fillRect/>
                     </a:stretch>
@@ -12785,6 +12790,11 @@
                     <a:prstGeom prst="rect">
                       <a:avLst/>
                     </a:prstGeom>
+                    <a:ln w="3175">
+                      <a:solidFill>
+                        <a:schemeClr val="tx1"/>
+                      </a:solidFill>
+                    </a:ln>
                   </pic:spPr>
                 </pic:pic>
               </a:graphicData>
@@ -12801,7 +12811,6 @@
           <w:bCs/>
           <w:sz w:val="24"/>
           <w:szCs w:val="24"/>
-          <w:lang w:val="id-ID"/>
         </w:rPr>
       </w:pPr>
       <w:r>
@@ -12826,13 +12835,136 @@
           <w:bCs/>
           <w:sz w:val="24"/>
           <w:szCs w:val="24"/>
-          <w:lang w:val="id-ID"/>
+        </w:rPr>
+      </w:pPr>
+      <w:r>
+        <w:rPr>
+          <w:rFonts w:ascii="Times New Roman" w:hAnsi="Times New Roman" w:cs="Times New Roman"/>
+          <w:b/>
+          <w:bCs/>
+          <w:sz w:val="24"/>
+          <w:szCs w:val="24"/>
+        </w:rPr>
+        <w:lastRenderedPageBreak/>
+        <w:t>Foto Tempat PKL</w:t>
+      </w:r>
+    </w:p>
+    <w:p>
+      <w:pPr>
+        <w:spacing w:after="120" w:line="480" w:lineRule="auto"/>
+        <w:jc w:val="center"/>
+        <w:rPr>
+          <w:rFonts w:ascii="Times New Roman" w:hAnsi="Times New Roman" w:cs="Times New Roman"/>
+          <w:b/>
+          <w:bCs/>
+          <w:sz w:val="24"/>
+          <w:szCs w:val="24"/>
+        </w:rPr>
+      </w:pPr>
+      <w:r>
+        <w:rPr>
+          <w:rFonts w:ascii="Times New Roman" w:hAnsi="Times New Roman" w:cs="Times New Roman"/>
+          <w:b/>
+          <w:bCs/>
+          <w:noProof/>
+          <w:sz w:val="24"/>
+          <w:szCs w:val="24"/>
+          <w:lang w:eastAsia="en-US"/>
+        </w:rPr>
+        <w:drawing>
+          <wp:inline distT="0" distB="0" distL="0" distR="0">
+            <wp:extent cx="5039995" cy="3780155"/>
+            <wp:effectExtent l="19050" t="19050" r="27305" b="10795"/>
+            <wp:docPr id="1" name="Picture 0" descr="nW9t4lQg.jpeg"/>
+            <wp:cNvGraphicFramePr>
+              <a:graphicFrameLocks xmlns:a="http://schemas.openxmlformats.org/drawingml/2006/main" noChangeAspect="1"/>
+            </wp:cNvGraphicFramePr>
+            <a:graphic xmlns:a="http://schemas.openxmlformats.org/drawingml/2006/main">
+              <a:graphicData uri="http://schemas.openxmlformats.org/drawingml/2006/picture">
+                <pic:pic xmlns:pic="http://schemas.openxmlformats.org/drawingml/2006/picture">
+                  <pic:nvPicPr>
+                    <pic:cNvPr id="0" name="nW9t4lQg.jpeg"/>
+                    <pic:cNvPicPr/>
+                  </pic:nvPicPr>
+                  <pic:blipFill>
+                    <a:blip r:embed="rId77" cstate="print"/>
+                    <a:stretch>
+                      <a:fillRect/>
+                    </a:stretch>
+                  </pic:blipFill>
+                  <pic:spPr>
+                    <a:xfrm>
+                      <a:off x="0" y="0"/>
+                      <a:ext cx="5039995" cy="3780155"/>
+                    </a:xfrm>
+                    <a:prstGeom prst="rect">
+                      <a:avLst/>
+                    </a:prstGeom>
+                    <a:ln w="3175">
+                      <a:solidFill>
+                        <a:schemeClr val="tx1"/>
+                      </a:solidFill>
+                    </a:ln>
+                  </pic:spPr>
+                </pic:pic>
+              </a:graphicData>
+            </a:graphic>
+          </wp:inline>
+        </w:drawing>
+      </w:r>
+    </w:p>
+    <w:p>
+      <w:pPr>
+        <w:spacing w:after="120" w:line="480" w:lineRule="auto"/>
+        <w:jc w:val="center"/>
+        <w:rPr>
+          <w:rFonts w:ascii="Times New Roman" w:hAnsi="Times New Roman" w:cs="Times New Roman"/>
+          <w:b/>
+          <w:bCs/>
+          <w:sz w:val="24"/>
+          <w:szCs w:val="24"/>
+        </w:rPr>
+      </w:pPr>
+    </w:p>
+    <w:p>
+      <w:pPr>
+        <w:spacing w:after="120" w:line="480" w:lineRule="auto"/>
+        <w:jc w:val="center"/>
+        <w:rPr>
+          <w:rFonts w:ascii="Times New Roman" w:hAnsi="Times New Roman" w:cs="Times New Roman"/>
+          <w:b/>
+          <w:bCs/>
+          <w:sz w:val="24"/>
+          <w:szCs w:val="24"/>
+        </w:rPr>
+      </w:pPr>
+      <w:r>
+        <w:rPr>
+          <w:rFonts w:ascii="Times New Roman" w:hAnsi="Times New Roman" w:cs="Times New Roman"/>
+          <w:b/>
+          <w:bCs/>
+          <w:sz w:val="24"/>
+          <w:szCs w:val="24"/>
+        </w:rPr>
+        <w:t>Berfoto dengan Mesin Antiran</w:t>
+      </w:r>
+    </w:p>
+    <w:p>
+      <w:pPr>
+        <w:spacing w:after="120" w:line="480" w:lineRule="auto"/>
+        <w:jc w:val="center"/>
+        <w:rPr>
+          <w:rFonts w:ascii="Times New Roman" w:hAnsi="Times New Roman" w:cs="Times New Roman"/>
+          <w:b/>
+          <w:bCs/>
+          <w:sz w:val="24"/>
+          <w:szCs w:val="24"/>
         </w:rPr>
       </w:pPr>
     </w:p>
     <w:sectPr>
       <w:pgSz w:w="11906" w:h="16838"/>
-      <w:pgMar w:top="2268" w:right="1701" w:bottom="1701" w:left="2268" w:header="720" w:footer="0" w:gutter="0"/>
+      <w:pgMar w:top="2268" w:right="1701" w:bottom="1701" w:left="2268" w:header="720" w:footer="644" w:gutter="0"/>
       <w:cols w:space="720"/>
       <w:formProt w:val="0"/>
       <w:docGrid w:linePitch="360"/>
@@ -12862,18 +12994,142 @@
 
 <file path=word/footer1.xml><?xml version="1.0" encoding="utf-8"?>
 <w:ftr xmlns:ve="http://schemas.openxmlformats.org/markup-compatibility/2006" xmlns:o="urn:schemas-microsoft-com:office:office" xmlns:r="http://schemas.openxmlformats.org/officeDocument/2006/relationships" xmlns:m="http://schemas.openxmlformats.org/officeDocument/2006/math" xmlns:v="urn:schemas-microsoft-com:vml" xmlns:wp="http://schemas.openxmlformats.org/drawingml/2006/wordprocessingDrawing" xmlns:w10="urn:schemas-microsoft-com:office:word" xmlns:w="http://schemas.openxmlformats.org/wordprocessingml/2006/main" xmlns:wne="http://schemas.microsoft.com/office/word/2006/wordml">
+  <w:sdt>
+    <w:sdtPr>
+      <w:rPr>
+        <w:rFonts w:ascii="Times New Roman" w:hAnsi="Times New Roman" w:cs="Times New Roman"/>
+        <w:sz w:val="28"/>
+      </w:rPr>
+      <w:id w:val="3611346"/>
+      <w:docPartObj>
+        <w:docPartGallery w:val="Page Numbers (Bottom of Page)"/>
+        <w:docPartUnique/>
+      </w:docPartObj>
+    </w:sdtPr>
+    <w:sdtContent>
+      <w:p>
+        <w:pPr>
+          <w:pStyle w:val="Footer"/>
+          <w:jc w:val="center"/>
+          <w:rPr>
+            <w:rFonts w:ascii="Times New Roman" w:hAnsi="Times New Roman" w:cs="Times New Roman"/>
+            <w:sz w:val="28"/>
+          </w:rPr>
+        </w:pPr>
+        <w:r>
+          <w:rPr>
+            <w:rFonts w:ascii="Times New Roman" w:hAnsi="Times New Roman" w:cs="Times New Roman"/>
+            <w:sz w:val="28"/>
+          </w:rPr>
+          <w:fldChar w:fldCharType="begin"/>
+        </w:r>
+        <w:r>
+          <w:rPr>
+            <w:rFonts w:ascii="Times New Roman" w:hAnsi="Times New Roman" w:cs="Times New Roman"/>
+            <w:sz w:val="28"/>
+          </w:rPr>
+          <w:instrText xml:space="preserve"> PAGE   \* MERGEFORMAT </w:instrText>
+        </w:r>
+        <w:r>
+          <w:rPr>
+            <w:rFonts w:ascii="Times New Roman" w:hAnsi="Times New Roman" w:cs="Times New Roman"/>
+            <w:sz w:val="28"/>
+          </w:rPr>
+          <w:fldChar w:fldCharType="separate"/>
+        </w:r>
+        <w:r>
+          <w:rPr>
+            <w:rFonts w:ascii="Times New Roman" w:hAnsi="Times New Roman" w:cs="Times New Roman"/>
+            <w:noProof/>
+            <w:sz w:val="28"/>
+          </w:rPr>
+          <w:t>iv</w:t>
+        </w:r>
+        <w:r>
+          <w:rPr>
+            <w:rFonts w:ascii="Times New Roman" w:hAnsi="Times New Roman" w:cs="Times New Roman"/>
+            <w:sz w:val="28"/>
+          </w:rPr>
+          <w:fldChar w:fldCharType="end"/>
+        </w:r>
+      </w:p>
+    </w:sdtContent>
+  </w:sdt>
   <w:p>
     <w:pPr>
       <w:pStyle w:val="Footer"/>
     </w:pPr>
-    <w:r>
-      <w:pict>
-        <v:rect id="Text Box 17_2" o:spid="_x0000_s2049" style="position:absolute;margin-left:0;margin-top:.05pt;width:144.05pt;height:10.45pt;z-index:-251658240;mso-position-horizontal:center;mso-position-horizontal-relative:margin" o:gfxdata="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" filled="f" stroked="f" strokeweight=".18mm">
-          <w10:wrap anchorx="margin"/>
-        </v:rect>
-      </w:pict>
-    </w:r>
   </w:p>
+</w:ftr>
+</file>
+
+<file path=word/footer2.xml><?xml version="1.0" encoding="utf-8"?>
+<w:ftr xmlns:ve="http://schemas.openxmlformats.org/markup-compatibility/2006" xmlns:o="urn:schemas-microsoft-com:office:office" xmlns:r="http://schemas.openxmlformats.org/officeDocument/2006/relationships" xmlns:m="http://schemas.openxmlformats.org/officeDocument/2006/math" xmlns:v="urn:schemas-microsoft-com:vml" xmlns:wp="http://schemas.openxmlformats.org/drawingml/2006/wordprocessingDrawing" xmlns:w10="urn:schemas-microsoft-com:office:word" xmlns:w="http://schemas.openxmlformats.org/wordprocessingml/2006/main" xmlns:wne="http://schemas.microsoft.com/office/word/2006/wordml"/>
+</file>
+
+<file path=word/footer3.xml><?xml version="1.0" encoding="utf-8"?>
+<w:ftr xmlns:ve="http://schemas.openxmlformats.org/markup-compatibility/2006" xmlns:o="urn:schemas-microsoft-com:office:office" xmlns:r="http://schemas.openxmlformats.org/officeDocument/2006/relationships" xmlns:m="http://schemas.openxmlformats.org/officeDocument/2006/math" xmlns:v="urn:schemas-microsoft-com:vml" xmlns:wp="http://schemas.openxmlformats.org/drawingml/2006/wordprocessingDrawing" xmlns:w10="urn:schemas-microsoft-com:office:word" xmlns:w="http://schemas.openxmlformats.org/wordprocessingml/2006/main" xmlns:wne="http://schemas.microsoft.com/office/word/2006/wordml">
+  <w:sdt>
+    <w:sdtPr>
+      <w:rPr>
+        <w:rFonts w:ascii="Times New Roman" w:hAnsi="Times New Roman" w:cs="Times New Roman"/>
+        <w:sz w:val="28"/>
+      </w:rPr>
+      <w:id w:val="3611351"/>
+      <w:docPartObj>
+        <w:docPartGallery w:val="Page Numbers (Bottom of Page)"/>
+        <w:docPartUnique/>
+      </w:docPartObj>
+    </w:sdtPr>
+    <w:sdtContent>
+      <w:p>
+        <w:pPr>
+          <w:pStyle w:val="Footer"/>
+          <w:jc w:val="right"/>
+          <w:rPr>
+            <w:rFonts w:ascii="Times New Roman" w:hAnsi="Times New Roman" w:cs="Times New Roman"/>
+            <w:sz w:val="28"/>
+          </w:rPr>
+        </w:pPr>
+        <w:r>
+          <w:rPr>
+            <w:rFonts w:ascii="Times New Roman" w:hAnsi="Times New Roman" w:cs="Times New Roman"/>
+            <w:sz w:val="28"/>
+          </w:rPr>
+          <w:fldChar w:fldCharType="begin"/>
+        </w:r>
+        <w:r>
+          <w:rPr>
+            <w:rFonts w:ascii="Times New Roman" w:hAnsi="Times New Roman" w:cs="Times New Roman"/>
+            <w:sz w:val="28"/>
+          </w:rPr>
+          <w:instrText xml:space="preserve"> PAGE   \* MERGEFORMAT </w:instrText>
+        </w:r>
+        <w:r>
+          <w:rPr>
+            <w:rFonts w:ascii="Times New Roman" w:hAnsi="Times New Roman" w:cs="Times New Roman"/>
+            <w:sz w:val="28"/>
+          </w:rPr>
+          <w:fldChar w:fldCharType="separate"/>
+        </w:r>
+        <w:r>
+          <w:rPr>
+            <w:rFonts w:ascii="Times New Roman" w:hAnsi="Times New Roman" w:cs="Times New Roman"/>
+            <w:noProof/>
+            <w:sz w:val="28"/>
+          </w:rPr>
+          <w:t>2</w:t>
+        </w:r>
+        <w:r>
+          <w:rPr>
+            <w:rFonts w:ascii="Times New Roman" w:hAnsi="Times New Roman" w:cs="Times New Roman"/>
+            <w:sz w:val="28"/>
+          </w:rPr>
+          <w:fldChar w:fldCharType="end"/>
+        </w:r>
+      </w:p>
+    </w:sdtContent>
+  </w:sdt>
 </w:ftr>
 </file>
 
@@ -12901,78 +13157,10 @@
   <w:p>
     <w:pPr>
       <w:pStyle w:val="Header"/>
-      <w:jc w:val="center"/>
-      <w:rPr>
-        <w:rFonts w:ascii="Times New Roman" w:hAnsi="Times New Roman"/>
-        <w:sz w:val="24"/>
-        <w:szCs w:val="24"/>
-      </w:rPr>
-    </w:pPr>
-    <w:r>
-      <w:rPr>
-        <w:rFonts w:ascii="Times New Roman" w:hAnsi="Times New Roman"/>
-        <w:sz w:val="24"/>
-        <w:szCs w:val="24"/>
-      </w:rPr>
-      <w:fldChar w:fldCharType="begin"/>
-    </w:r>
-    <w:r>
-      <w:rPr>
-        <w:rFonts w:ascii="Times New Roman" w:hAnsi="Times New Roman"/>
-        <w:sz w:val="24"/>
-        <w:szCs w:val="24"/>
-      </w:rPr>
-      <w:instrText>PAGE</w:instrText>
-    </w:r>
-    <w:r>
-      <w:rPr>
-        <w:rFonts w:ascii="Times New Roman" w:hAnsi="Times New Roman"/>
-        <w:sz w:val="24"/>
-        <w:szCs w:val="24"/>
-      </w:rPr>
-      <w:fldChar w:fldCharType="separate"/>
-    </w:r>
-    <w:r>
-      <w:rPr>
-        <w:rFonts w:ascii="Times New Roman" w:hAnsi="Times New Roman"/>
-        <w:noProof/>
-        <w:sz w:val="24"/>
-        <w:szCs w:val="24"/>
-      </w:rPr>
-      <w:t>vi</w:t>
-    </w:r>
-    <w:r>
-      <w:rPr>
-        <w:rFonts w:ascii="Times New Roman" w:hAnsi="Times New Roman"/>
-        <w:sz w:val="24"/>
-        <w:szCs w:val="24"/>
-      </w:rPr>
-      <w:fldChar w:fldCharType="end"/>
-    </w:r>
-  </w:p>
-</w:hdr>
-</file>
-
-<file path=word/header2.xml><?xml version="1.0" encoding="utf-8"?>
-<w:hdr xmlns:ve="http://schemas.openxmlformats.org/markup-compatibility/2006" xmlns:o="urn:schemas-microsoft-com:office:office" xmlns:r="http://schemas.openxmlformats.org/officeDocument/2006/relationships" xmlns:m="http://schemas.openxmlformats.org/officeDocument/2006/math" xmlns:v="urn:schemas-microsoft-com:vml" xmlns:wp="http://schemas.openxmlformats.org/drawingml/2006/wordprocessingDrawing" xmlns:w10="urn:schemas-microsoft-com:office:word" xmlns:w="http://schemas.openxmlformats.org/wordprocessingml/2006/main" xmlns:wne="http://schemas.microsoft.com/office/word/2006/wordml">
-  <w:p>
-    <w:pPr>
-      <w:pStyle w:val="Header"/>
       <w:rPr>
         <w:rFonts w:ascii="Times New Roman" w:hAnsi="Times New Roman" w:cs="Times New Roman"/>
         <w:sz w:val="24"/>
         <w:szCs w:val="24"/>
-      </w:rPr>
-    </w:pPr>
-  </w:p>
-  <w:p>
-    <w:pPr>
-      <w:pStyle w:val="Header"/>
-      <w:rPr>
-        <w:rFonts w:ascii="Times New Roman" w:hAnsi="Times New Roman" w:cs="Times New Roman"/>
-        <w:sz w:val="24"/>
-        <w:szCs w:val="24"/>
-        <w:lang w:val="id-ID"/>
       </w:rPr>
     </w:pPr>
     <w:r>
@@ -12989,103 +13177,6 @@
     </w:r>
     <w:r>
       <w:rPr>
-        <w:sz w:val="24"/>
-      </w:rPr>
-      <w:pict>
-        <v:shapetype id="_x0000_t202" coordsize="21600,21600" o:spt="202" path="m,l,21600r21600,l21600,xe">
-          <v:stroke joinstyle="miter"/>
-          <v:path gradientshapeok="t" o:connecttype="rect"/>
-        </v:shapetype>
-        <v:shape id="_x0000_s2051" type="#_x0000_t202" style="position:absolute;margin-left:382.45pt;margin-top:13.45pt;width:2in;height:2in;z-index:251659264;mso-wrap-style:none;mso-position-horizontal-relative:margin" o:gfxdata="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" filled="f" stroked="f" strokeweight=".5pt">
-          <v:textbox style="mso-fit-shape-to-text:t" inset="0,0,0,0">
-            <w:txbxContent>
-              <w:p>
-                <w:pPr>
-                  <w:pStyle w:val="Header"/>
-                  <w:rPr>
-                    <w:sz w:val="24"/>
-                    <w:szCs w:val="24"/>
-                    <w:lang w:val="id-ID"/>
-                  </w:rPr>
-                </w:pPr>
-                <w:r>
-                  <w:rPr>
-                    <w:sz w:val="24"/>
-                    <w:szCs w:val="24"/>
-                    <w:lang w:val="id-ID"/>
-                  </w:rPr>
-                  <w:fldChar w:fldCharType="begin"/>
-                </w:r>
-                <w:r>
-                  <w:rPr>
-                    <w:sz w:val="24"/>
-                    <w:szCs w:val="24"/>
-                    <w:lang w:val="id-ID"/>
-                  </w:rPr>
-                  <w:instrText xml:space="preserve"> PAGE  \* MERGEFORMAT </w:instrText>
-                </w:r>
-                <w:r>
-                  <w:rPr>
-                    <w:sz w:val="24"/>
-                    <w:szCs w:val="24"/>
-                    <w:lang w:val="id-ID"/>
-                  </w:rPr>
-                  <w:fldChar w:fldCharType="separate"/>
-                </w:r>
-                <w:r>
-                  <w:rPr>
-                    <w:noProof/>
-                    <w:sz w:val="24"/>
-                    <w:szCs w:val="24"/>
-                    <w:lang w:val="id-ID"/>
-                  </w:rPr>
-                  <w:t>6</w:t>
-                </w:r>
-                <w:r>
-                  <w:rPr>
-                    <w:sz w:val="24"/>
-                    <w:szCs w:val="24"/>
-                    <w:lang w:val="id-ID"/>
-                  </w:rPr>
-                  <w:fldChar w:fldCharType="end"/>
-                </w:r>
-              </w:p>
-            </w:txbxContent>
-          </v:textbox>
-          <w10:wrap anchorx="margin"/>
-        </v:shape>
-      </w:pict>
-    </w:r>
-    <w:r>
-      <w:rPr>
-        <w:rFonts w:ascii="Times New Roman" w:hAnsi="Times New Roman" w:cs="Times New Roman"/>
-        <w:sz w:val="24"/>
-        <w:szCs w:val="24"/>
-        <w:lang w:val="id-ID"/>
-      </w:rPr>
-      <w:t>PRAKTEK KERJA LAPANGAN</w:t>
-    </w:r>
-  </w:p>
-  <w:p>
-    <w:pPr>
-      <w:pStyle w:val="Header"/>
-      <w:pBdr>
-        <w:bottom w:val="thinThickSmallGap" w:sz="12" w:space="0" w:color="C83406"/>
-      </w:pBdr>
-      <w:tabs>
-        <w:tab w:val="clear" w:pos="4153"/>
-        <w:tab w:val="clear" w:pos="8306"/>
-        <w:tab w:val="left" w:pos="6600"/>
-      </w:tabs>
-      <w:rPr>
-        <w:rFonts w:ascii="Times New Roman" w:hAnsi="Times New Roman" w:cs="Times New Roman"/>
-        <w:sz w:val="24"/>
-        <w:szCs w:val="24"/>
-        <w:lang w:val="id-ID"/>
-      </w:rPr>
-    </w:pPr>
-    <w:r>
-      <w:rPr>
         <w:rFonts w:ascii="Times New Roman" w:hAnsi="Times New Roman" w:cs="Times New Roman"/>
         <w:sz w:val="24"/>
         <w:szCs w:val="24"/>
@@ -13095,33 +13186,6 @@
           <w10:wrap anchorx="margin"/>
         </v:rect>
       </w:pict>
-    </w:r>
-    <w:r>
-      <w:rPr>
-        <w:rFonts w:ascii="Times New Roman" w:hAnsi="Times New Roman" w:cs="Times New Roman"/>
-        <w:sz w:val="24"/>
-        <w:szCs w:val="24"/>
-      </w:rPr>
-      <w:t>UNU KALIMANNTAN SELATAN</w:t>
-    </w:r>
-    <w:r>
-      <w:rPr>
-        <w:rFonts w:ascii="Times New Roman" w:hAnsi="Times New Roman" w:cs="Times New Roman"/>
-        <w:sz w:val="24"/>
-        <w:szCs w:val="24"/>
-        <w:lang w:val="id-ID"/>
-      </w:rPr>
-      <w:tab/>
-    </w:r>
-    <w:r>
-      <w:rPr>
-        <w:rFonts w:ascii="Times New Roman" w:hAnsi="Times New Roman" w:cs="Times New Roman"/>
-        <w:sz w:val="24"/>
-        <w:szCs w:val="24"/>
-        <w:lang w:val="id-ID"/>
-      </w:rPr>
-      <w:tab/>
-      <w:t>Halaman</w:t>
     </w:r>
   </w:p>
 </w:hdr>
@@ -14194,10 +14258,10 @@
   <a:themeElements>
     <a:clrScheme name="Office">
       <a:dk1>
-        <a:sysClr val="windowText" lastClr="F6E9E9"/>
+        <a:sysClr val="windowText" lastClr="000000"/>
       </a:dk1>
       <a:lt1>
-        <a:sysClr val="window" lastClr="363333"/>
+        <a:sysClr val="window" lastClr="FFFFFF"/>
       </a:lt1>
       <a:dk2>
         <a:srgbClr val="1F497D"/>

--- a/PKL/PRAKTEK KERJA LAPANGAN.docx
+++ b/PKL/PRAKTEK KERJA LAPANGAN.docx
@@ -1820,12 +1820,10 @@
             <w:r>
               <w:rPr>
                 <w:rFonts w:ascii="Times New Roman" w:hAnsi="Times New Roman" w:cs="Times New Roman"/>
-                <w:color w:val="FF0000"/>
                 <w:sz w:val="24"/>
                 <w:szCs w:val="24"/>
-                <w:lang w:val="id-ID"/>
               </w:rPr>
-              <w:t>NIK.9027071000</w:t>
+              <w:t>NIK. 200012117</w:t>
             </w:r>
           </w:p>
         </w:tc>
@@ -2170,18 +2168,15 @@
                 <w:color w:val="FF0000"/>
                 <w:sz w:val="24"/>
                 <w:szCs w:val="24"/>
-                <w:lang w:val="id-ID"/>
               </w:rPr>
             </w:pPr>
             <w:r>
               <w:rPr>
                 <w:rFonts w:ascii="Times New Roman" w:hAnsi="Times New Roman" w:cs="Times New Roman"/>
-                <w:color w:val="FF0000"/>
                 <w:sz w:val="24"/>
                 <w:szCs w:val="24"/>
-                <w:lang w:val="id-ID"/>
               </w:rPr>
-              <w:t>NIK.9027071000</w:t>
+              <w:t>NIK. 200012117</w:t>
             </w:r>
           </w:p>
         </w:tc>
@@ -12777,7 +12772,9 @@
                     </pic:cNvPicPr>
                   </pic:nvPicPr>
                   <pic:blipFill>
-                    <a:blip r:embed="rId76"/>
+                    <a:blip r:embed="rId76">
+                      <a:lum bright="4000" contrast="10000"/>
+                    </a:blip>
                     <a:stretch>
                       <a:fillRect/>
                     </a:stretch>
@@ -12928,6 +12925,28 @@
     </w:p>
     <w:p>
       <w:pPr>
+        <w:suppressAutoHyphens w:val="0"/>
+        <w:rPr>
+          <w:rFonts w:ascii="Times New Roman" w:hAnsi="Times New Roman" w:cs="Times New Roman"/>
+          <w:b/>
+          <w:bCs/>
+          <w:sz w:val="24"/>
+          <w:szCs w:val="24"/>
+        </w:rPr>
+      </w:pPr>
+      <w:r>
+        <w:rPr>
+          <w:rFonts w:ascii="Times New Roman" w:hAnsi="Times New Roman" w:cs="Times New Roman"/>
+          <w:b/>
+          <w:bCs/>
+          <w:sz w:val="24"/>
+          <w:szCs w:val="24"/>
+        </w:rPr>
+        <w:br w:type="page"/>
+      </w:r>
+    </w:p>
+    <w:p>
+      <w:pPr>
         <w:spacing w:after="120" w:line="480" w:lineRule="auto"/>
         <w:jc w:val="center"/>
         <w:rPr>
@@ -12946,7 +12965,81 @@
           <w:sz w:val="24"/>
           <w:szCs w:val="24"/>
         </w:rPr>
+        <w:lastRenderedPageBreak/>
         <w:t>Berfoto dengan Mesin Antiran</w:t>
+      </w:r>
+    </w:p>
+    <w:p>
+      <w:pPr>
+        <w:spacing w:after="120" w:line="480" w:lineRule="auto"/>
+        <w:jc w:val="center"/>
+        <w:rPr>
+          <w:rFonts w:ascii="Times New Roman" w:hAnsi="Times New Roman" w:cs="Times New Roman"/>
+          <w:b/>
+          <w:bCs/>
+          <w:sz w:val="24"/>
+          <w:szCs w:val="24"/>
+        </w:rPr>
+      </w:pPr>
+      <w:r>
+        <w:rPr>
+          <w:rFonts w:ascii="Times New Roman" w:hAnsi="Times New Roman" w:cs="Times New Roman"/>
+          <w:b/>
+          <w:bCs/>
+          <w:noProof/>
+          <w:sz w:val="24"/>
+          <w:szCs w:val="24"/>
+          <w:lang w:eastAsia="en-US"/>
+        </w:rPr>
+        <w:drawing>
+          <wp:inline distT="0" distB="0" distL="0" distR="0">
+            <wp:extent cx="5039995" cy="6720205"/>
+            <wp:effectExtent l="38100" t="57150" r="122555" b="99695"/>
+            <wp:docPr id="2" name="Picture 1" descr="EVQDFOYw.jpeg"/>
+            <wp:cNvGraphicFramePr>
+              <a:graphicFrameLocks xmlns:a="http://schemas.openxmlformats.org/drawingml/2006/main" noChangeAspect="1"/>
+            </wp:cNvGraphicFramePr>
+            <a:graphic xmlns:a="http://schemas.openxmlformats.org/drawingml/2006/main">
+              <a:graphicData uri="http://schemas.openxmlformats.org/drawingml/2006/picture">
+                <pic:pic xmlns:pic="http://schemas.openxmlformats.org/drawingml/2006/picture">
+                  <pic:nvPicPr>
+                    <pic:cNvPr id="0" name="EVQDFOYw.jpeg"/>
+                    <pic:cNvPicPr/>
+                  </pic:nvPicPr>
+                  <pic:blipFill>
+                    <a:blip r:embed="rId78"/>
+                    <a:stretch>
+                      <a:fillRect/>
+                    </a:stretch>
+                  </pic:blipFill>
+                  <pic:spPr>
+                    <a:xfrm>
+                      <a:off x="0" y="0"/>
+                      <a:ext cx="5039995" cy="6720205"/>
+                    </a:xfrm>
+                    <a:prstGeom prst="rect">
+                      <a:avLst/>
+                    </a:prstGeom>
+                    <a:ln w="38100" cap="sq">
+                      <a:solidFill>
+                        <a:srgbClr val="000000"/>
+                      </a:solidFill>
+                      <a:prstDash val="solid"/>
+                      <a:miter lim="800000"/>
+                    </a:ln>
+                    <a:effectLst>
+                      <a:outerShdw blurRad="50800" dist="38100" dir="2700000" algn="tl" rotWithShape="0">
+                        <a:srgbClr val="000000">
+                          <a:alpha val="43000"/>
+                        </a:srgbClr>
+                      </a:outerShdw>
+                    </a:effectLst>
+                  </pic:spPr>
+                </pic:pic>
+              </a:graphicData>
+            </a:graphic>
+          </wp:inline>
+        </w:drawing>
       </w:r>
     </w:p>
     <w:p>
@@ -13043,7 +13136,7 @@
             <w:noProof/>
             <w:sz w:val="28"/>
           </w:rPr>
-          <w:t>iv</w:t>
+          <w:t>vi</w:t>
         </w:r>
         <w:r>
           <w:rPr>
@@ -13064,7 +13157,13 @@
 </file>
 
 <file path=word/footer2.xml><?xml version="1.0" encoding="utf-8"?>
-<w:ftr xmlns:ve="http://schemas.openxmlformats.org/markup-compatibility/2006" xmlns:o="urn:schemas-microsoft-com:office:office" xmlns:r="http://schemas.openxmlformats.org/officeDocument/2006/relationships" xmlns:m="http://schemas.openxmlformats.org/officeDocument/2006/math" xmlns:v="urn:schemas-microsoft-com:vml" xmlns:wp="http://schemas.openxmlformats.org/drawingml/2006/wordprocessingDrawing" xmlns:w10="urn:schemas-microsoft-com:office:word" xmlns:w="http://schemas.openxmlformats.org/wordprocessingml/2006/main" xmlns:wne="http://schemas.microsoft.com/office/word/2006/wordml"/>
+<w:ftr xmlns:ve="http://schemas.openxmlformats.org/markup-compatibility/2006" xmlns:o="urn:schemas-microsoft-com:office:office" xmlns:r="http://schemas.openxmlformats.org/officeDocument/2006/relationships" xmlns:m="http://schemas.openxmlformats.org/officeDocument/2006/math" xmlns:v="urn:schemas-microsoft-com:vml" xmlns:wp="http://schemas.openxmlformats.org/drawingml/2006/wordprocessingDrawing" xmlns:w10="urn:schemas-microsoft-com:office:word" xmlns:w="http://schemas.openxmlformats.org/wordprocessingml/2006/main" xmlns:wne="http://schemas.microsoft.com/office/word/2006/wordml">
+  <w:p>
+    <w:r>
+      <w:cr/>
+    </w:r>
+  </w:p>
+</w:ftr>
 </file>
 
 <file path=word/footer3.xml><?xml version="1.0" encoding="utf-8"?>
@@ -13118,7 +13217,7 @@
             <w:noProof/>
             <w:sz w:val="28"/>
           </w:rPr>
-          <w:t>2</w:t>
+          <w:t>30</w:t>
         </w:r>
         <w:r>
           <w:rPr>

--- a/PKL/PRAKTEK KERJA LAPANGAN.docx
+++ b/PKL/PRAKTEK KERJA LAPANGAN.docx
@@ -969,17 +969,17 @@
           <w:rFonts w:ascii="Times New Roman" w:hAnsi="Times New Roman" w:cs="Times New Roman"/>
           <w:b/>
           <w:bCs/>
-          <w:sz w:val="24"/>
-          <w:szCs w:val="24"/>
-          <w:lang w:val="id-ID"/>
-        </w:rPr>
-      </w:pPr>
-      <w:r>
-        <w:rPr>
-          <w:rFonts w:ascii="Times New Roman" w:hAnsi="Times New Roman" w:cs="Times New Roman"/>
-          <w:b/>
-          <w:bCs/>
-          <w:sz w:val="24"/>
+          <w:sz w:val="28"/>
+          <w:szCs w:val="24"/>
+          <w:lang w:val="id-ID"/>
+        </w:rPr>
+      </w:pPr>
+      <w:r>
+        <w:rPr>
+          <w:rFonts w:ascii="Times New Roman" w:hAnsi="Times New Roman" w:cs="Times New Roman"/>
+          <w:b/>
+          <w:bCs/>
+          <w:sz w:val="28"/>
           <w:szCs w:val="24"/>
           <w:lang w:val="id-ID"/>
         </w:rPr>
@@ -1942,7 +1942,7 @@
                 <w:sz w:val="24"/>
                 <w:szCs w:val="24"/>
               </w:rPr>
-              <w:t>Ketua</w:t>
+              <w:t>Dekan</w:t>
             </w:r>
           </w:p>
           <w:p>
@@ -1961,7 +1961,7 @@
                 <w:sz w:val="24"/>
                 <w:szCs w:val="24"/>
               </w:rPr>
-              <w:t>Program Studi Teknik Informatika</w:t>
+              <w:t>Fakultas Teknik Informatika</w:t>
             </w:r>
           </w:p>
         </w:tc>
@@ -2105,7 +2105,7 @@
                 <w:u w:val="single"/>
                 <w:lang w:val="id-ID"/>
               </w:rPr>
-              <w:t>M. Fajrian Noor, S.Kom., M.Kom</w:t>
+              <w:t>Ir. Syarifil Anwar, M.T.</w:t>
             </w:r>
           </w:p>
         </w:tc>
@@ -2173,6 +2173,7 @@
             <w:r>
               <w:rPr>
                 <w:rFonts w:ascii="Times New Roman" w:hAnsi="Times New Roman" w:cs="Times New Roman"/>
+                <w:color w:val="FF0000"/>
                 <w:sz w:val="24"/>
                 <w:szCs w:val="24"/>
               </w:rPr>
@@ -2224,7 +2225,7 @@
           <w:rFonts w:ascii="Times New Roman" w:hAnsi="Times New Roman" w:cs="Times New Roman"/>
           <w:b/>
           <w:bCs/>
-          <w:sz w:val="24"/>
+          <w:sz w:val="28"/>
           <w:szCs w:val="24"/>
           <w:lang w:val="id-ID"/>
         </w:rPr>
@@ -2442,17 +2443,17 @@
           <w:rFonts w:ascii="Times New Roman" w:hAnsi="Times New Roman" w:cs="Times New Roman"/>
           <w:b/>
           <w:bCs/>
-          <w:sz w:val="24"/>
-          <w:szCs w:val="24"/>
-          <w:lang w:val="id-ID"/>
-        </w:rPr>
-      </w:pPr>
-      <w:r>
-        <w:rPr>
-          <w:rFonts w:ascii="Times New Roman" w:hAnsi="Times New Roman" w:cs="Times New Roman"/>
-          <w:b/>
-          <w:bCs/>
-          <w:sz w:val="24"/>
+          <w:sz w:val="28"/>
+          <w:szCs w:val="24"/>
+          <w:lang w:val="id-ID"/>
+        </w:rPr>
+      </w:pPr>
+      <w:r>
+        <w:rPr>
+          <w:rFonts w:ascii="Times New Roman" w:hAnsi="Times New Roman" w:cs="Times New Roman"/>
+          <w:b/>
+          <w:bCs/>
+          <w:sz w:val="28"/>
           <w:szCs w:val="24"/>
           <w:lang w:val="id-ID"/>
         </w:rPr>
@@ -2499,6 +2500,7 @@
       <w:r>
         <w:rPr>
           <w:rFonts w:ascii="Times New Roman" w:hAnsi="Times New Roman" w:cs="Times New Roman"/>
+          <w:b/>
           <w:sz w:val="24"/>
           <w:szCs w:val="24"/>
           <w:lang w:val="id-ID"/>
@@ -2543,6 +2545,7 @@
       <w:r>
         <w:rPr>
           <w:rFonts w:ascii="Times New Roman" w:hAnsi="Times New Roman" w:cs="Times New Roman"/>
+          <w:b/>
           <w:sz w:val="24"/>
           <w:szCs w:val="24"/>
           <w:lang w:val="id-ID"/>
@@ -2587,6 +2590,7 @@
       <w:r>
         <w:rPr>
           <w:rFonts w:ascii="Times New Roman" w:hAnsi="Times New Roman" w:cs="Times New Roman"/>
+          <w:b/>
           <w:sz w:val="24"/>
           <w:szCs w:val="24"/>
           <w:lang w:val="id-ID"/>
@@ -2632,6 +2636,7 @@
       <w:r>
         <w:rPr>
           <w:rFonts w:ascii="Times New Roman" w:hAnsi="Times New Roman" w:cs="Times New Roman"/>
+          <w:b/>
           <w:sz w:val="24"/>
           <w:szCs w:val="24"/>
           <w:lang w:val="id-ID"/>
@@ -3561,6 +3566,7 @@
       <w:r>
         <w:rPr>
           <w:rFonts w:ascii="Times New Roman" w:hAnsi="Times New Roman" w:cs="Times New Roman"/>
+          <w:b/>
           <w:sz w:val="24"/>
           <w:szCs w:val="24"/>
           <w:lang w:val="id-ID"/>
@@ -3617,6 +3623,7 @@
       <w:r>
         <w:rPr>
           <w:rFonts w:ascii="Times New Roman" w:hAnsi="Times New Roman" w:cs="Times New Roman"/>
+          <w:b/>
           <w:sz w:val="24"/>
           <w:szCs w:val="24"/>
           <w:lang w:val="id-ID"/>
@@ -3657,17 +3664,17 @@
           <w:rFonts w:ascii="Times New Roman" w:hAnsi="Times New Roman" w:cs="Times New Roman"/>
           <w:b/>
           <w:bCs/>
-          <w:sz w:val="24"/>
-          <w:szCs w:val="24"/>
-          <w:lang w:val="id-ID"/>
-        </w:rPr>
-      </w:pPr>
-      <w:r>
-        <w:rPr>
-          <w:rFonts w:ascii="Times New Roman" w:hAnsi="Times New Roman" w:cs="Times New Roman"/>
-          <w:b/>
-          <w:bCs/>
-          <w:sz w:val="24"/>
+          <w:sz w:val="28"/>
+          <w:szCs w:val="24"/>
+          <w:lang w:val="id-ID"/>
+        </w:rPr>
+      </w:pPr>
+      <w:r>
+        <w:rPr>
+          <w:rFonts w:ascii="Times New Roman" w:hAnsi="Times New Roman" w:cs="Times New Roman"/>
+          <w:b/>
+          <w:bCs/>
+          <w:sz w:val="28"/>
           <w:szCs w:val="24"/>
           <w:lang w:val="id-ID"/>
         </w:rPr>
@@ -3688,17 +3695,17 @@
           <w:rFonts w:ascii="Times New Roman" w:hAnsi="Times New Roman" w:cs="Times New Roman"/>
           <w:b/>
           <w:bCs/>
-          <w:sz w:val="24"/>
-          <w:szCs w:val="24"/>
-          <w:lang w:val="id-ID"/>
-        </w:rPr>
-      </w:pPr>
-      <w:r>
-        <w:rPr>
-          <w:rFonts w:ascii="Times New Roman" w:hAnsi="Times New Roman" w:cs="Times New Roman"/>
-          <w:b/>
-          <w:bCs/>
-          <w:sz w:val="24"/>
+          <w:sz w:val="28"/>
+          <w:szCs w:val="24"/>
+          <w:lang w:val="id-ID"/>
+        </w:rPr>
+      </w:pPr>
+      <w:r>
+        <w:rPr>
+          <w:rFonts w:ascii="Times New Roman" w:hAnsi="Times New Roman" w:cs="Times New Roman"/>
+          <w:b/>
+          <w:bCs/>
+          <w:sz w:val="28"/>
           <w:szCs w:val="24"/>
           <w:lang w:val="id-ID"/>
         </w:rPr>
@@ -4695,17 +4702,17 @@
           <w:rFonts w:ascii="Times New Roman" w:hAnsi="Times New Roman" w:cs="Times New Roman"/>
           <w:b/>
           <w:bCs/>
-          <w:sz w:val="24"/>
-          <w:szCs w:val="24"/>
-          <w:lang w:val="id-ID"/>
-        </w:rPr>
-      </w:pPr>
-      <w:r>
-        <w:rPr>
-          <w:rFonts w:ascii="Times New Roman" w:hAnsi="Times New Roman" w:cs="Times New Roman"/>
-          <w:b/>
-          <w:bCs/>
-          <w:sz w:val="24"/>
+          <w:sz w:val="28"/>
+          <w:szCs w:val="24"/>
+          <w:lang w:val="id-ID"/>
+        </w:rPr>
+      </w:pPr>
+      <w:r>
+        <w:rPr>
+          <w:rFonts w:ascii="Times New Roman" w:hAnsi="Times New Roman" w:cs="Times New Roman"/>
+          <w:b/>
+          <w:bCs/>
+          <w:sz w:val="28"/>
           <w:szCs w:val="24"/>
           <w:lang w:val="id-ID"/>
         </w:rPr>
@@ -4723,17 +4730,17 @@
           <w:rFonts w:ascii="Times New Roman" w:hAnsi="Times New Roman" w:cs="Times New Roman"/>
           <w:b/>
           <w:bCs/>
-          <w:sz w:val="24"/>
-          <w:szCs w:val="24"/>
-          <w:lang w:val="id-ID"/>
-        </w:rPr>
-      </w:pPr>
-      <w:r>
-        <w:rPr>
-          <w:rFonts w:ascii="Times New Roman" w:hAnsi="Times New Roman" w:cs="Times New Roman"/>
-          <w:b/>
-          <w:bCs/>
-          <w:sz w:val="24"/>
+          <w:sz w:val="28"/>
+          <w:szCs w:val="24"/>
+          <w:lang w:val="id-ID"/>
+        </w:rPr>
+      </w:pPr>
+      <w:r>
+        <w:rPr>
+          <w:rFonts w:ascii="Times New Roman" w:hAnsi="Times New Roman" w:cs="Times New Roman"/>
+          <w:b/>
+          <w:bCs/>
+          <w:sz w:val="28"/>
           <w:szCs w:val="24"/>
           <w:lang w:val="id-ID"/>
         </w:rPr>
@@ -5929,16 +5936,16 @@
           <w:rFonts w:ascii="Times New Roman" w:hAnsi="Times New Roman" w:cs="Times New Roman"/>
           <w:b/>
           <w:bCs/>
-          <w:sz w:val="24"/>
-          <w:szCs w:val="24"/>
-        </w:rPr>
-      </w:pPr>
-      <w:r>
-        <w:rPr>
-          <w:rFonts w:ascii="Times New Roman" w:hAnsi="Times New Roman" w:cs="Times New Roman"/>
-          <w:b/>
-          <w:bCs/>
-          <w:sz w:val="24"/>
+          <w:sz w:val="28"/>
+          <w:szCs w:val="24"/>
+        </w:rPr>
+      </w:pPr>
+      <w:r>
+        <w:rPr>
+          <w:rFonts w:ascii="Times New Roman" w:hAnsi="Times New Roman" w:cs="Times New Roman"/>
+          <w:b/>
+          <w:bCs/>
+          <w:sz w:val="28"/>
           <w:szCs w:val="24"/>
         </w:rPr>
         <w:lastRenderedPageBreak/>
@@ -5953,16 +5960,16 @@
           <w:rFonts w:ascii="Times New Roman" w:hAnsi="Times New Roman" w:cs="Times New Roman"/>
           <w:b/>
           <w:bCs/>
-          <w:sz w:val="24"/>
-          <w:szCs w:val="24"/>
-        </w:rPr>
-      </w:pPr>
-      <w:r>
-        <w:rPr>
-          <w:rFonts w:ascii="Times New Roman" w:hAnsi="Times New Roman" w:cs="Times New Roman"/>
-          <w:b/>
-          <w:bCs/>
-          <w:sz w:val="24"/>
+          <w:sz w:val="28"/>
+          <w:szCs w:val="24"/>
+        </w:rPr>
+      </w:pPr>
+      <w:r>
+        <w:rPr>
+          <w:rFonts w:ascii="Times New Roman" w:hAnsi="Times New Roman" w:cs="Times New Roman"/>
+          <w:b/>
+          <w:bCs/>
+          <w:sz w:val="28"/>
           <w:szCs w:val="24"/>
         </w:rPr>
         <w:t>BAHAN DAN METODE</w:t>
@@ -6736,17 +6743,17 @@
           <w:rFonts w:ascii="Times New Roman" w:hAnsi="Times New Roman" w:cs="Times New Roman"/>
           <w:b/>
           <w:bCs/>
-          <w:sz w:val="24"/>
-          <w:szCs w:val="24"/>
-          <w:lang w:val="id-ID"/>
-        </w:rPr>
-      </w:pPr>
-      <w:r>
-        <w:rPr>
-          <w:rFonts w:ascii="Times New Roman" w:hAnsi="Times New Roman" w:cs="Times New Roman"/>
-          <w:b/>
-          <w:bCs/>
-          <w:sz w:val="24"/>
+          <w:sz w:val="28"/>
+          <w:szCs w:val="24"/>
+          <w:lang w:val="id-ID"/>
+        </w:rPr>
+      </w:pPr>
+      <w:r>
+        <w:rPr>
+          <w:rFonts w:ascii="Times New Roman" w:hAnsi="Times New Roman" w:cs="Times New Roman"/>
+          <w:b/>
+          <w:bCs/>
+          <w:sz w:val="28"/>
           <w:szCs w:val="24"/>
         </w:rPr>
         <w:lastRenderedPageBreak/>
@@ -6757,7 +6764,7 @@
           <w:rFonts w:ascii="Times New Roman" w:hAnsi="Times New Roman" w:cs="Times New Roman"/>
           <w:b/>
           <w:bCs/>
-          <w:sz w:val="24"/>
+          <w:sz w:val="28"/>
           <w:szCs w:val="24"/>
           <w:lang w:val="id-ID"/>
         </w:rPr>
@@ -6773,17 +6780,17 @@
           <w:rFonts w:ascii="Times New Roman" w:hAnsi="Times New Roman" w:cs="Times New Roman"/>
           <w:b/>
           <w:bCs/>
-          <w:sz w:val="24"/>
-          <w:szCs w:val="24"/>
-          <w:lang w:val="id-ID"/>
-        </w:rPr>
-      </w:pPr>
-      <w:r>
-        <w:rPr>
-          <w:rFonts w:ascii="Times New Roman" w:hAnsi="Times New Roman" w:cs="Times New Roman"/>
-          <w:b/>
-          <w:bCs/>
-          <w:sz w:val="24"/>
+          <w:sz w:val="28"/>
+          <w:szCs w:val="24"/>
+          <w:lang w:val="id-ID"/>
+        </w:rPr>
+      </w:pPr>
+      <w:r>
+        <w:rPr>
+          <w:rFonts w:ascii="Times New Roman" w:hAnsi="Times New Roman" w:cs="Times New Roman"/>
+          <w:b/>
+          <w:bCs/>
+          <w:sz w:val="28"/>
           <w:szCs w:val="24"/>
           <w:lang w:val="id-ID"/>
         </w:rPr>
@@ -7788,13 +7795,13 @@
           <wp:anchor distT="0" distB="0" distL="114300" distR="114300" simplePos="0" relativeHeight="251677696" behindDoc="0" locked="0" layoutInCell="1" allowOverlap="1">
             <wp:simplePos x="0" y="0"/>
             <wp:positionH relativeFrom="column">
-              <wp:posOffset>1704975</wp:posOffset>
+              <wp:posOffset>1707515</wp:posOffset>
             </wp:positionH>
             <wp:positionV relativeFrom="paragraph">
-              <wp:posOffset>462915</wp:posOffset>
+              <wp:posOffset>465455</wp:posOffset>
             </wp:positionV>
-            <wp:extent cx="1737995" cy="1777365"/>
-            <wp:effectExtent l="0" t="0" r="14605" b="13335"/>
+            <wp:extent cx="2068195" cy="2115185"/>
+            <wp:effectExtent l="19050" t="0" r="8255" b="0"/>
             <wp:wrapTopAndBottom/>
             <wp:docPr id="19" name="Picture 19" descr="IMG_20211021_162047"/>
             <wp:cNvGraphicFramePr>
@@ -7810,7 +7817,9 @@
                     </pic:cNvPicPr>
                   </pic:nvPicPr>
                   <pic:blipFill>
-                    <a:blip r:embed="rId16"/>
+                    <a:blip r:embed="rId16">
+                      <a:lum/>
+                    </a:blip>
                     <a:srcRect l="4481" t="16382" r="7842" b="16382"/>
                     <a:stretch>
                       <a:fillRect/>
@@ -7819,7 +7828,7 @@
                   <pic:spPr>
                     <a:xfrm>
                       <a:off x="0" y="0"/>
-                      <a:ext cx="1737995" cy="1777365"/>
+                      <a:ext cx="2068195" cy="2115185"/>
                     </a:xfrm>
                     <a:prstGeom prst="rect">
                       <a:avLst/>
@@ -8056,8 +8065,8 @@
         </w:rPr>
         <w:drawing>
           <wp:inline distT="0" distB="0" distL="114300" distR="114300">
-            <wp:extent cx="3521075" cy="1979295"/>
-            <wp:effectExtent l="0" t="0" r="3175" b="1905"/>
+            <wp:extent cx="4292072" cy="2412694"/>
+            <wp:effectExtent l="19050" t="0" r="0" b="0"/>
             <wp:docPr id="10" name="Picture 10" descr="Captureh"/>
             <wp:cNvGraphicFramePr>
               <a:graphicFrameLocks xmlns:a="http://schemas.openxmlformats.org/drawingml/2006/main" noChangeAspect="1"/>
@@ -8080,7 +8089,7 @@
                   <pic:spPr>
                     <a:xfrm>
                       <a:off x="0" y="0"/>
-                      <a:ext cx="3521075" cy="1979295"/>
+                      <a:ext cx="4291712" cy="2412491"/>
                     </a:xfrm>
                     <a:prstGeom prst="rect">
                       <a:avLst/>
@@ -9022,7 +9031,7 @@
         <w:drawing>
           <wp:inline distT="0" distB="0" distL="114300" distR="114300">
             <wp:extent cx="2338705" cy="3155950"/>
-            <wp:effectExtent l="0" t="0" r="4445" b="6350"/>
+            <wp:effectExtent l="19050" t="0" r="4445" b="0"/>
             <wp:docPr id="12" name="Picture 12" descr="IMG_20211008_145111"/>
             <wp:cNvGraphicFramePr>
               <a:graphicFrameLocks xmlns:a="http://schemas.openxmlformats.org/drawingml/2006/main" noChangeAspect="1"/>
@@ -9037,7 +9046,9 @@
                     </pic:cNvPicPr>
                   </pic:nvPicPr>
                   <pic:blipFill>
-                    <a:blip r:embed="rId22"/>
+                    <a:blip r:embed="rId22">
+                      <a:lum/>
+                    </a:blip>
                     <a:srcRect t="-259" r="689"/>
                     <a:stretch>
                       <a:fillRect/>
@@ -10460,21 +10471,6 @@
         </w:rPr>
         <w:t xml:space="preserve"> serta platform lainnya) yang berguna untuk melayani dan memfungsikan situs web. Protokol yang digunakan untuk melayani fasilitas web/www ini menggunakan HTTP.  tanpa adanya apache tidak akan tampil halaman web yang di buat.</w:t>
       </w:r>
-    </w:p>
-    <w:p>
-      <w:pPr>
-        <w:tabs>
-          <w:tab w:val="left" w:pos="2100"/>
-        </w:tabs>
-        <w:snapToGrid w:val="0"/>
-        <w:spacing w:after="120" w:line="480" w:lineRule="auto"/>
-        <w:ind w:left="1260"/>
-        <w:rPr>
-          <w:rFonts w:ascii="Times New Roman" w:hAnsi="Times New Roman" w:cs="Times New Roman"/>
-          <w:sz w:val="24"/>
-          <w:szCs w:val="24"/>
-        </w:rPr>
-      </w:pPr>
     </w:p>
     <w:p>
       <w:pPr>
@@ -10927,8 +10923,8 @@
         </w:rPr>
         <w:drawing>
           <wp:inline distT="0" distB="0" distL="114300" distR="114300">
-            <wp:extent cx="4074795" cy="2048510"/>
-            <wp:effectExtent l="0" t="0" r="1905" b="8890"/>
+            <wp:extent cx="3991090" cy="2006429"/>
+            <wp:effectExtent l="19050" t="19050" r="28460" b="12871"/>
             <wp:docPr id="8" name="Picture 8" descr="sistem antrian"/>
             <wp:cNvGraphicFramePr>
               <a:graphicFrameLocks xmlns:a="http://schemas.openxmlformats.org/drawingml/2006/main" noChangeAspect="1"/>
@@ -10952,11 +10948,16 @@
                   <pic:spPr>
                     <a:xfrm>
                       <a:off x="0" y="0"/>
-                      <a:ext cx="4074795" cy="2048510"/>
+                      <a:ext cx="3995568" cy="2008680"/>
                     </a:xfrm>
                     <a:prstGeom prst="rect">
                       <a:avLst/>
                     </a:prstGeom>
+                    <a:ln w="3175">
+                      <a:solidFill>
+                        <a:schemeClr val="tx1"/>
+                      </a:solidFill>
+                    </a:ln>
                   </pic:spPr>
                 </pic:pic>
               </a:graphicData>
@@ -11285,7 +11286,7 @@
         <w:drawing>
           <wp:inline distT="0" distB="0" distL="114300" distR="114300">
             <wp:extent cx="4248785" cy="3187065"/>
-            <wp:effectExtent l="0" t="0" r="18415" b="13335"/>
+            <wp:effectExtent l="19050" t="0" r="0" b="0"/>
             <wp:docPr id="18" name="Picture 18" descr="IMG20211021141650"/>
             <wp:cNvGraphicFramePr>
               <a:graphicFrameLocks xmlns:a="http://schemas.openxmlformats.org/drawingml/2006/main" noChangeAspect="1"/>
@@ -11300,7 +11301,9 @@
                     </pic:cNvPicPr>
                   </pic:nvPicPr>
                   <pic:blipFill>
-                    <a:blip r:embed="rId73"/>
+                    <a:blip r:embed="rId73">
+                      <a:lum/>
+                    </a:blip>
                     <a:stretch>
                       <a:fillRect/>
                     </a:stretch>
@@ -11611,7 +11614,7 @@
         <w:drawing>
           <wp:inline distT="0" distB="0" distL="114300" distR="114300">
             <wp:extent cx="2550160" cy="3400425"/>
-            <wp:effectExtent l="0" t="0" r="2540" b="9525"/>
+            <wp:effectExtent l="19050" t="0" r="2540" b="0"/>
             <wp:docPr id="14" name="Picture 14" descr="IMG20211021142258"/>
             <wp:cNvGraphicFramePr>
               <a:graphicFrameLocks xmlns:a="http://schemas.openxmlformats.org/drawingml/2006/main" noChangeAspect="1"/>
@@ -11626,7 +11629,9 @@
                     </pic:cNvPicPr>
                   </pic:nvPicPr>
                   <pic:blipFill>
-                    <a:blip r:embed="rId74"/>
+                    <a:blip r:embed="rId74">
+                      <a:lum/>
+                    </a:blip>
                     <a:stretch>
                       <a:fillRect/>
                     </a:stretch>
@@ -11888,7 +11893,7 @@
         <w:drawing>
           <wp:inline distT="0" distB="0" distL="114300" distR="114300">
             <wp:extent cx="2821940" cy="3763010"/>
-            <wp:effectExtent l="0" t="0" r="16510" b="8890"/>
+            <wp:effectExtent l="19050" t="0" r="0" b="0"/>
             <wp:docPr id="13" name="Picture 13" descr="IMG20211021142214"/>
             <wp:cNvGraphicFramePr>
               <a:graphicFrameLocks xmlns:a="http://schemas.openxmlformats.org/drawingml/2006/main" noChangeAspect="1"/>
@@ -11903,7 +11908,9 @@
                     </pic:cNvPicPr>
                   </pic:nvPicPr>
                   <pic:blipFill>
-                    <a:blip r:embed="rId75"/>
+                    <a:blip r:embed="rId75">
+                      <a:lum/>
+                    </a:blip>
                     <a:stretch>
                       <a:fillRect/>
                     </a:stretch>
@@ -12728,9 +12735,10 @@
           <w:rFonts w:ascii="Times New Roman" w:hAnsi="Times New Roman" w:cs="Times New Roman"/>
           <w:b/>
           <w:bCs/>
-          <w:sz w:val="24"/>
-          <w:szCs w:val="24"/>
-          <w:lang w:val="id-ID"/>
+          <w:noProof/>
+          <w:sz w:val="24"/>
+          <w:szCs w:val="24"/>
+          <w:lang w:eastAsia="en-US"/>
         </w:rPr>
       </w:pPr>
       <w:r>
@@ -12744,6 +12752,20 @@
         </w:rPr>
         <w:t xml:space="preserve">Berfoto Bersama Pembimbing Tempat  PKL </w:t>
       </w:r>
+    </w:p>
+    <w:p>
+      <w:pPr>
+        <w:spacing w:after="120" w:line="480" w:lineRule="auto"/>
+        <w:jc w:val="center"/>
+        <w:rPr>
+          <w:rFonts w:ascii="Times New Roman" w:hAnsi="Times New Roman" w:cs="Times New Roman"/>
+          <w:b/>
+          <w:bCs/>
+          <w:sz w:val="24"/>
+          <w:szCs w:val="24"/>
+          <w:lang w:val="id-ID"/>
+        </w:rPr>
+      </w:pPr>
       <w:r>
         <w:rPr>
           <w:rFonts w:ascii="Times New Roman" w:hAnsi="Times New Roman" w:cs="Times New Roman"/>
@@ -12756,8 +12778,8 @@
         </w:rPr>
         <w:drawing>
           <wp:inline distT="0" distB="0" distL="114300" distR="114300">
-            <wp:extent cx="5003800" cy="3752850"/>
-            <wp:effectExtent l="19050" t="19050" r="25400" b="19050"/>
+            <wp:extent cx="4693631" cy="6001622"/>
+            <wp:effectExtent l="19050" t="19050" r="11719" b="18178"/>
             <wp:docPr id="20" name="Picture 20" descr="IMG20211025140851"/>
             <wp:cNvGraphicFramePr>
               <a:graphicFrameLocks xmlns:a="http://schemas.openxmlformats.org/drawingml/2006/main" noChangeAspect="1"/>
@@ -12773,8 +12795,9 @@
                   </pic:nvPicPr>
                   <pic:blipFill>
                     <a:blip r:embed="rId76">
-                      <a:lum bright="4000" contrast="10000"/>
+                      <a:lum bright="3000" contrast="17000"/>
                     </a:blip>
+                    <a:srcRect l="20009" r="21447"/>
                     <a:stretch>
                       <a:fillRect/>
                     </a:stretch>
@@ -12782,7 +12805,7 @@
                   <pic:spPr>
                     <a:xfrm>
                       <a:off x="0" y="0"/>
-                      <a:ext cx="5003800" cy="3752850"/>
+                      <a:ext cx="4686917" cy="5993037"/>
                     </a:xfrm>
                     <a:prstGeom prst="rect">
                       <a:avLst/>
@@ -12843,7 +12866,117 @@
           <w:szCs w:val="24"/>
         </w:rPr>
         <w:lastRenderedPageBreak/>
-        <w:t>Foto Tempat PKL</w:t>
+        <w:t>Berfoto dengan Mesin Antiran</w:t>
+      </w:r>
+    </w:p>
+    <w:p>
+      <w:pPr>
+        <w:spacing w:after="120" w:line="480" w:lineRule="auto"/>
+        <w:jc w:val="center"/>
+        <w:rPr>
+          <w:rFonts w:ascii="Times New Roman" w:hAnsi="Times New Roman" w:cs="Times New Roman"/>
+          <w:b/>
+          <w:bCs/>
+          <w:sz w:val="24"/>
+          <w:szCs w:val="24"/>
+        </w:rPr>
+      </w:pPr>
+      <w:r>
+        <w:rPr>
+          <w:rFonts w:ascii="Times New Roman" w:hAnsi="Times New Roman" w:cs="Times New Roman"/>
+          <w:b/>
+          <w:bCs/>
+          <w:noProof/>
+          <w:sz w:val="24"/>
+          <w:szCs w:val="24"/>
+          <w:lang w:eastAsia="en-US"/>
+        </w:rPr>
+        <w:drawing>
+          <wp:inline distT="0" distB="0" distL="0" distR="0">
+            <wp:extent cx="5039995" cy="6720205"/>
+            <wp:effectExtent l="19050" t="19050" r="27305" b="23495"/>
+            <wp:docPr id="21" name="Picture 20" descr="EVQDFOYw.jpeg"/>
+            <wp:cNvGraphicFramePr>
+              <a:graphicFrameLocks xmlns:a="http://schemas.openxmlformats.org/drawingml/2006/main" noChangeAspect="1"/>
+            </wp:cNvGraphicFramePr>
+            <a:graphic xmlns:a="http://schemas.openxmlformats.org/drawingml/2006/main">
+              <a:graphicData uri="http://schemas.openxmlformats.org/drawingml/2006/picture">
+                <pic:pic xmlns:pic="http://schemas.openxmlformats.org/drawingml/2006/picture">
+                  <pic:nvPicPr>
+                    <pic:cNvPr id="0" name="EVQDFOYw.jpeg"/>
+                    <pic:cNvPicPr/>
+                  </pic:nvPicPr>
+                  <pic:blipFill>
+                    <a:blip r:embed="rId77"/>
+                    <a:stretch>
+                      <a:fillRect/>
+                    </a:stretch>
+                  </pic:blipFill>
+                  <pic:spPr>
+                    <a:xfrm>
+                      <a:off x="0" y="0"/>
+                      <a:ext cx="5039995" cy="6720205"/>
+                    </a:xfrm>
+                    <a:prstGeom prst="rect">
+                      <a:avLst/>
+                    </a:prstGeom>
+                    <a:ln w="3175">
+                      <a:solidFill>
+                        <a:schemeClr val="tx1"/>
+                      </a:solidFill>
+                    </a:ln>
+                  </pic:spPr>
+                </pic:pic>
+              </a:graphicData>
+            </a:graphic>
+          </wp:inline>
+        </w:drawing>
+      </w:r>
+    </w:p>
+    <w:p>
+      <w:pPr>
+        <w:suppressAutoHyphens w:val="0"/>
+        <w:rPr>
+          <w:rFonts w:ascii="Times New Roman" w:hAnsi="Times New Roman" w:cs="Times New Roman"/>
+          <w:b/>
+          <w:bCs/>
+          <w:sz w:val="24"/>
+          <w:szCs w:val="24"/>
+        </w:rPr>
+      </w:pPr>
+      <w:r>
+        <w:rPr>
+          <w:rFonts w:ascii="Times New Roman" w:hAnsi="Times New Roman" w:cs="Times New Roman"/>
+          <w:b/>
+          <w:bCs/>
+          <w:sz w:val="24"/>
+          <w:szCs w:val="24"/>
+        </w:rPr>
+        <w:br w:type="page"/>
+      </w:r>
+    </w:p>
+    <w:p>
+      <w:pPr>
+        <w:spacing w:after="120" w:line="480" w:lineRule="auto"/>
+        <w:jc w:val="center"/>
+        <w:rPr>
+          <w:rFonts w:ascii="Times New Roman" w:hAnsi="Times New Roman" w:cs="Times New Roman"/>
+          <w:b/>
+          <w:bCs/>
+          <w:sz w:val="24"/>
+          <w:szCs w:val="24"/>
+        </w:rPr>
+      </w:pPr>
+      <w:r>
+        <w:rPr>
+          <w:rFonts w:ascii="Times New Roman" w:hAnsi="Times New Roman" w:cs="Times New Roman"/>
+          <w:b/>
+          <w:bCs/>
+          <w:sz w:val="24"/>
+          <w:szCs w:val="24"/>
+        </w:rPr>
+        <w:lastRenderedPageBreak/>
+        <w:t>Foto tempat Praktek Kerja Lapangan</w:t>
       </w:r>
     </w:p>
     <w:p>
@@ -12872,7 +13005,7 @@
           <wp:inline distT="0" distB="0" distL="0" distR="0">
             <wp:extent cx="5039995" cy="3780155"/>
             <wp:effectExtent l="19050" t="19050" r="27305" b="10795"/>
-            <wp:docPr id="1" name="Picture 0" descr="nW9t4lQg.jpeg"/>
+            <wp:docPr id="22" name="Picture 0" descr="nW9t4lQg.jpeg"/>
             <wp:cNvGraphicFramePr>
               <a:graphicFrameLocks xmlns:a="http://schemas.openxmlformats.org/drawingml/2006/main" noChangeAspect="1"/>
             </wp:cNvGraphicFramePr>
@@ -12884,7 +13017,7 @@
                     <pic:cNvPicPr/>
                   </pic:nvPicPr>
                   <pic:blipFill>
-                    <a:blip r:embed="rId77" cstate="print"/>
+                    <a:blip r:embed="rId78" cstate="print"/>
                     <a:stretch>
                       <a:fillRect/>
                     </a:stretch>
@@ -12909,151 +13042,6 @@
           </wp:inline>
         </w:drawing>
       </w:r>
-    </w:p>
-    <w:p>
-      <w:pPr>
-        <w:spacing w:after="120" w:line="480" w:lineRule="auto"/>
-        <w:jc w:val="center"/>
-        <w:rPr>
-          <w:rFonts w:ascii="Times New Roman" w:hAnsi="Times New Roman" w:cs="Times New Roman"/>
-          <w:b/>
-          <w:bCs/>
-          <w:sz w:val="24"/>
-          <w:szCs w:val="24"/>
-        </w:rPr>
-      </w:pPr>
-    </w:p>
-    <w:p>
-      <w:pPr>
-        <w:suppressAutoHyphens w:val="0"/>
-        <w:rPr>
-          <w:rFonts w:ascii="Times New Roman" w:hAnsi="Times New Roman" w:cs="Times New Roman"/>
-          <w:b/>
-          <w:bCs/>
-          <w:sz w:val="24"/>
-          <w:szCs w:val="24"/>
-        </w:rPr>
-      </w:pPr>
-      <w:r>
-        <w:rPr>
-          <w:rFonts w:ascii="Times New Roman" w:hAnsi="Times New Roman" w:cs="Times New Roman"/>
-          <w:b/>
-          <w:bCs/>
-          <w:sz w:val="24"/>
-          <w:szCs w:val="24"/>
-        </w:rPr>
-        <w:br w:type="page"/>
-      </w:r>
-    </w:p>
-    <w:p>
-      <w:pPr>
-        <w:spacing w:after="120" w:line="480" w:lineRule="auto"/>
-        <w:jc w:val="center"/>
-        <w:rPr>
-          <w:rFonts w:ascii="Times New Roman" w:hAnsi="Times New Roman" w:cs="Times New Roman"/>
-          <w:b/>
-          <w:bCs/>
-          <w:sz w:val="24"/>
-          <w:szCs w:val="24"/>
-        </w:rPr>
-      </w:pPr>
-      <w:r>
-        <w:rPr>
-          <w:rFonts w:ascii="Times New Roman" w:hAnsi="Times New Roman" w:cs="Times New Roman"/>
-          <w:b/>
-          <w:bCs/>
-          <w:sz w:val="24"/>
-          <w:szCs w:val="24"/>
-        </w:rPr>
-        <w:lastRenderedPageBreak/>
-        <w:t>Berfoto dengan Mesin Antiran</w:t>
-      </w:r>
-    </w:p>
-    <w:p>
-      <w:pPr>
-        <w:spacing w:after="120" w:line="480" w:lineRule="auto"/>
-        <w:jc w:val="center"/>
-        <w:rPr>
-          <w:rFonts w:ascii="Times New Roman" w:hAnsi="Times New Roman" w:cs="Times New Roman"/>
-          <w:b/>
-          <w:bCs/>
-          <w:sz w:val="24"/>
-          <w:szCs w:val="24"/>
-        </w:rPr>
-      </w:pPr>
-      <w:r>
-        <w:rPr>
-          <w:rFonts w:ascii="Times New Roman" w:hAnsi="Times New Roman" w:cs="Times New Roman"/>
-          <w:b/>
-          <w:bCs/>
-          <w:noProof/>
-          <w:sz w:val="24"/>
-          <w:szCs w:val="24"/>
-          <w:lang w:eastAsia="en-US"/>
-        </w:rPr>
-        <w:drawing>
-          <wp:inline distT="0" distB="0" distL="0" distR="0">
-            <wp:extent cx="5039995" cy="6720205"/>
-            <wp:effectExtent l="38100" t="57150" r="122555" b="99695"/>
-            <wp:docPr id="2" name="Picture 1" descr="EVQDFOYw.jpeg"/>
-            <wp:cNvGraphicFramePr>
-              <a:graphicFrameLocks xmlns:a="http://schemas.openxmlformats.org/drawingml/2006/main" noChangeAspect="1"/>
-            </wp:cNvGraphicFramePr>
-            <a:graphic xmlns:a="http://schemas.openxmlformats.org/drawingml/2006/main">
-              <a:graphicData uri="http://schemas.openxmlformats.org/drawingml/2006/picture">
-                <pic:pic xmlns:pic="http://schemas.openxmlformats.org/drawingml/2006/picture">
-                  <pic:nvPicPr>
-                    <pic:cNvPr id="0" name="EVQDFOYw.jpeg"/>
-                    <pic:cNvPicPr/>
-                  </pic:nvPicPr>
-                  <pic:blipFill>
-                    <a:blip r:embed="rId78"/>
-                    <a:stretch>
-                      <a:fillRect/>
-                    </a:stretch>
-                  </pic:blipFill>
-                  <pic:spPr>
-                    <a:xfrm>
-                      <a:off x="0" y="0"/>
-                      <a:ext cx="5039995" cy="6720205"/>
-                    </a:xfrm>
-                    <a:prstGeom prst="rect">
-                      <a:avLst/>
-                    </a:prstGeom>
-                    <a:ln w="38100" cap="sq">
-                      <a:solidFill>
-                        <a:srgbClr val="000000"/>
-                      </a:solidFill>
-                      <a:prstDash val="solid"/>
-                      <a:miter lim="800000"/>
-                    </a:ln>
-                    <a:effectLst>
-                      <a:outerShdw blurRad="50800" dist="38100" dir="2700000" algn="tl" rotWithShape="0">
-                        <a:srgbClr val="000000">
-                          <a:alpha val="43000"/>
-                        </a:srgbClr>
-                      </a:outerShdw>
-                    </a:effectLst>
-                  </pic:spPr>
-                </pic:pic>
-              </a:graphicData>
-            </a:graphic>
-          </wp:inline>
-        </w:drawing>
-      </w:r>
-    </w:p>
-    <w:p>
-      <w:pPr>
-        <w:spacing w:after="120" w:line="480" w:lineRule="auto"/>
-        <w:jc w:val="center"/>
-        <w:rPr>
-          <w:rFonts w:ascii="Times New Roman" w:hAnsi="Times New Roman" w:cs="Times New Roman"/>
-          <w:b/>
-          <w:bCs/>
-          <w:sz w:val="24"/>
-          <w:szCs w:val="24"/>
-        </w:rPr>
-      </w:pPr>
     </w:p>
     <w:sectPr>
       <w:pgSz w:w="11906" w:h="16838"/>
@@ -13136,7 +13124,7 @@
             <w:noProof/>
             <w:sz w:val="28"/>
           </w:rPr>
-          <w:t>vi</w:t>
+          <w:t>iii</w:t>
         </w:r>
         <w:r>
           <w:rPr>
@@ -13217,7 +13205,7 @@
             <w:noProof/>
             <w:sz w:val="28"/>
           </w:rPr>
-          <w:t>30</w:t>
+          <w:t>31</w:t>
         </w:r>
         <w:r>
           <w:rPr>
